--- a/Paper/SF_Paper_1.docx
+++ b/Paper/SF_Paper_1.docx
@@ -2278,51 +2278,7 @@
     </w:p>
     <w:p>
       <w:pPr>
-        <w:pStyle w:val="berschrift2"/>
-      </w:pPr>
-      <w:bookmarkStart w:id="54" w:name="bayes-factor-analysis"/>
-      <w:r>
-        <w:t xml:space="preserve">Bayes factor analysis</w:t>
-      </w:r>
-      <w:bookmarkEnd w:id="54"/>
-    </w:p>
-    <w:p>
-      <w:pPr>
-        <w:pStyle w:val="FirstParagraph"/>
-      </w:pPr>
-      <w:r>
-        <w:t xml:space="preserve">[1] Alt., r=0.707 : 0.1490591 ±0%</w:t>
-      </w:r>
-    </w:p>
-    <w:p>
-      <w:pPr>
-        <w:pStyle w:val="Textkrper"/>
-      </w:pPr>
-      <w:r>
-        <w:t xml:space="preserve">Against denominator:</w:t>
-      </w:r>
-      <w:r>
-        <w:t xml:space="preserve"> </w:t>
-      </w:r>
-      <w:r>
-        <w:t xml:space="preserve">Null, mu = 0</w:t>
-      </w:r>
-      <w:r>
-        <w:t xml:space="preserve"> </w:t>
-      </w:r>
-      <w:r>
-        <w:t xml:space="preserve">—</w:t>
-      </w:r>
-      <w:r>
-        <w:t xml:space="preserve"> </w:t>
-      </w:r>
-      <w:r>
-        <w:t xml:space="preserve">Bayes factor type: BFoneSample, JZS</w:t>
-      </w:r>
-    </w:p>
-    <w:p>
-      <w:pPr>
-        <w:pStyle w:val="Textkrper"/>
+        <w:pStyle w:val="CaptionedFigure"/>
       </w:pPr>
       <w:r>
         <w:drawing>
@@ -2340,7 +2296,7 @@
                     </pic:cNvPicPr>
                   </pic:nvPicPr>
                   <pic:blipFill>
-                    <a:blip r:embed="rId55"/>
+                    <a:blip r:embed="rId54"/>
                     <a:stretch>
                       <a:fillRect/>
                     </a:stretch>
@@ -2366,100 +2322,42 @@
           </wp:inline>
         </w:drawing>
       </w:r>
-      <w:r>
-        <w:drawing>
-          <wp:inline>
-            <wp:extent cx="5969000" cy="2984500"/>
-            <wp:effectExtent b="0" l="0" r="0" t="0"/>
-            <wp:docPr descr="(#fig:unnamed-chunk-52)A. Mean proportions of “old” responses. Violin plots represent the kernal density of average probability (black dots) with the mean (white dot) and within-subject 95% CIs. B. Memory sensitivity (d’). Violin plots represent the kernal density of average sensitivity (black dots) with the mean (white dot) and within-subject 95% CIs" title="" id="1" name="Picture"/>
-            <a:graphic>
-              <a:graphicData uri="http://schemas.openxmlformats.org/drawingml/2006/picture">
-                <pic:pic>
-                  <pic:nvPicPr>
-                    <pic:cNvPr descr="SF_Paper_1_files/figure-docx/unnamed-chunk-5-2.png" id="0" name="Picture"/>
-                    <pic:cNvPicPr>
-                      <a:picLocks noChangeArrowheads="1" noChangeAspect="1"/>
-                    </pic:cNvPicPr>
-                  </pic:nvPicPr>
-                  <pic:blipFill>
-                    <a:blip r:embed="rId56"/>
-                    <a:stretch>
-                      <a:fillRect/>
-                    </a:stretch>
-                  </pic:blipFill>
-                  <pic:spPr bwMode="auto">
-                    <a:xfrm>
-                      <a:off x="0" y="0"/>
-                      <a:ext cx="5969000" cy="2984500"/>
-                    </a:xfrm>
-                    <a:prstGeom prst="rect">
-                      <a:avLst/>
-                    </a:prstGeom>
-                    <a:noFill/>
-                    <a:ln w="9525">
-                      <a:noFill/>
-                      <a:headEnd/>
-                      <a:tailEnd/>
-                    </a:ln>
-                  </pic:spPr>
-                </pic:pic>
-              </a:graphicData>
-            </a:graphic>
-          </wp:inline>
-        </w:drawing>
-      </w:r>
-      <w:r>
-        <w:drawing>
-          <wp:inline>
-            <wp:extent cx="5969000" cy="2984500"/>
-            <wp:effectExtent b="0" l="0" r="0" t="0"/>
-            <wp:docPr descr="(#fig:unnamed-chunk-53)A. Mean proportions of “old” responses. Violin plots represent the kernal density of average probability (black dots) with the mean (white dot) and within-subject 95% CIs. B. Memory sensitivity (d’). Violin plots represent the kernal density of average sensitivity (black dots) with the mean (white dot) and within-subject 95% CIs" title="" id="1" name="Picture"/>
-            <a:graphic>
-              <a:graphicData uri="http://schemas.openxmlformats.org/drawingml/2006/picture">
-                <pic:pic>
-                  <pic:nvPicPr>
-                    <pic:cNvPr descr="SF_Paper_1_files/figure-docx/unnamed-chunk-5-3.png" id="0" name="Picture"/>
-                    <pic:cNvPicPr>
-                      <a:picLocks noChangeArrowheads="1" noChangeAspect="1"/>
-                    </pic:cNvPicPr>
-                  </pic:nvPicPr>
-                  <pic:blipFill>
-                    <a:blip r:embed="rId57"/>
-                    <a:stretch>
-                      <a:fillRect/>
-                    </a:stretch>
-                  </pic:blipFill>
-                  <pic:spPr bwMode="auto">
-                    <a:xfrm>
-                      <a:off x="0" y="0"/>
-                      <a:ext cx="5969000" cy="2984500"/>
-                    </a:xfrm>
-                    <a:prstGeom prst="rect">
-                      <a:avLst/>
-                    </a:prstGeom>
-                    <a:noFill/>
-                    <a:ln w="9525">
-                      <a:noFill/>
-                      <a:headEnd/>
-                      <a:tailEnd/>
-                    </a:ln>
-                  </pic:spPr>
-                </pic:pic>
-              </a:graphicData>
-            </a:graphic>
-          </wp:inline>
-        </w:drawing>
+    </w:p>
+    <w:p>
+      <w:pPr>
+        <w:pStyle w:val="ImageCaption"/>
+      </w:pPr>
+      <w:r>
+        <w:t xml:space="preserve">Figure 5: A. Mean proportions of</w:t>
+      </w:r>
+      <w:r>
+        <w:t xml:space="preserve"> </w:t>
+      </w:r>
+      <w:r>
+        <w:t xml:space="preserve">“</w:t>
+      </w:r>
+      <w:r>
+        <w:t xml:space="preserve">old</w:t>
+      </w:r>
+      <w:r>
+        <w:t xml:space="preserve">”</w:t>
+      </w:r>
+      <w:r>
+        <w:t xml:space="preserve"> </w:t>
+      </w:r>
+      <w:r>
+        <w:t xml:space="preserve">responses. Violin plots represent the kernal density of average probability (black dots) with the mean (white dot) and within-subject 95% CIs. B. Memory sensitivity (d’). Violin plots represent the kernal density of average sensitivity (black dots) with the mean (white dot) and within-subject 95% CIs</w:t>
       </w:r>
     </w:p>
     <w:p>
       <w:pPr>
         <w:pStyle w:val="berschrift1"/>
       </w:pPr>
-      <w:bookmarkStart w:id="58" w:name="general-discussion"/>
+      <w:bookmarkStart w:id="55" w:name="general-discussion"/>
       <w:r>
         <w:t xml:space="preserve">General Discussion</w:t>
       </w:r>
-      <w:bookmarkEnd w:id="58"/>
+      <w:bookmarkEnd w:id="55"/>
     </w:p>
     <w:p>
       <w:pPr>
@@ -2632,11 +2530,11 @@
       <w:pPr>
         <w:pStyle w:val="berschrift2"/>
       </w:pPr>
-      <w:bookmarkStart w:id="59" w:name="conclusion"/>
+      <w:bookmarkStart w:id="56" w:name="conclusion"/>
       <w:r>
         <w:t xml:space="preserve">Conclusion</w:t>
       </w:r>
-      <w:bookmarkEnd w:id="59"/>
+      <w:bookmarkEnd w:id="56"/>
     </w:p>
     <w:p>
       <w:pPr>
@@ -2655,14 +2553,14 @@
       <w:pPr>
         <w:pStyle w:val="berschrift1"/>
       </w:pPr>
-      <w:bookmarkStart w:id="60" w:name="references"/>
+      <w:bookmarkStart w:id="57" w:name="references"/>
       <w:r>
         <w:t xml:space="preserve">References</w:t>
       </w:r>
-      <w:bookmarkEnd w:id="60"/>
-    </w:p>
-    <w:bookmarkStart w:id="142" w:name="refs"/>
-    <w:bookmarkStart w:id="62" w:name="ref-Anwyl-Irvine2020"/>
+      <w:bookmarkEnd w:id="57"/>
+    </w:p>
+    <w:bookmarkStart w:id="139" w:name="refs"/>
+    <w:bookmarkStart w:id="59" w:name="ref-Anwyl-Irvine2020"/>
     <w:p>
       <w:pPr>
         <w:pStyle w:val="FirstParagraph"/>
@@ -2694,7 +2592,7 @@
       <w:r>
         <w:t xml:space="preserve">(1), 388–407. doi:</w:t>
       </w:r>
-      <w:hyperlink r:id="rId61">
+      <w:hyperlink r:id="rId58">
         <w:r>
           <w:rPr>
             <w:rStyle w:val="Hyperlink"/>
@@ -2703,8 +2601,8 @@
         </w:r>
       </w:hyperlink>
     </w:p>
-    <w:bookmarkEnd w:id="62"/>
-    <w:bookmarkStart w:id="64" w:name="ref-Balota2007"/>
+    <w:bookmarkEnd w:id="59"/>
+    <w:bookmarkStart w:id="61" w:name="ref-Balota2007"/>
     <w:p>
       <w:pPr>
         <w:pStyle w:val="Textkrper"/>
@@ -2712,7 +2610,7 @@
       <w:r>
         <w:t xml:space="preserve">Balota, D. A., Yap, M. J., Cortese, M. J., Hutchison, K. A., Kessler, B., Loftis, B., … Treiman, R. (2007). The english lexicon project. Springer New York LLC. doi:</w:t>
       </w:r>
-      <w:hyperlink r:id="rId63">
+      <w:hyperlink r:id="rId60">
         <w:r>
           <w:rPr>
             <w:rStyle w:val="Hyperlink"/>
@@ -2721,8 +2619,8 @@
         </w:r>
       </w:hyperlink>
     </w:p>
-    <w:bookmarkEnd w:id="64"/>
-    <w:bookmarkStart w:id="66" w:name="ref-Bertsch2007"/>
+    <w:bookmarkEnd w:id="61"/>
+    <w:bookmarkStart w:id="63" w:name="ref-Bertsch2007"/>
     <w:p>
       <w:pPr>
         <w:pStyle w:val="Textkrper"/>
@@ -2754,7 +2652,7 @@
       <w:r>
         <w:t xml:space="preserve">(2), 201–210. doi:</w:t>
       </w:r>
-      <w:hyperlink r:id="rId65">
+      <w:hyperlink r:id="rId62">
         <w:r>
           <w:rPr>
             <w:rStyle w:val="Hyperlink"/>
@@ -2763,8 +2661,8 @@
         </w:r>
       </w:hyperlink>
     </w:p>
-    <w:bookmarkEnd w:id="66"/>
-    <w:bookmarkStart w:id="67" w:name="ref-Bjork2011"/>
+    <w:bookmarkEnd w:id="63"/>
+    <w:bookmarkStart w:id="64" w:name="ref-Bjork2011"/>
     <w:p>
       <w:pPr>
         <w:pStyle w:val="Textkrper"/>
@@ -2788,8 +2686,8 @@
         <w:t xml:space="preserve">(pp. 56–64). New York, NY, US: Worth Publishers.</w:t>
       </w:r>
     </w:p>
-    <w:bookmarkEnd w:id="67"/>
-    <w:bookmarkStart w:id="69" w:name="ref-Butler2014"/>
+    <w:bookmarkEnd w:id="64"/>
+    <w:bookmarkStart w:id="66" w:name="ref-Butler2014"/>
     <w:p>
       <w:pPr>
         <w:pStyle w:val="Textkrper"/>
@@ -2821,7 +2719,7 @@
       <w:r>
         <w:t xml:space="preserve">(2), 331–340. doi:</w:t>
       </w:r>
-      <w:hyperlink r:id="rId68">
+      <w:hyperlink r:id="rId65">
         <w:r>
           <w:rPr>
             <w:rStyle w:val="Hyperlink"/>
@@ -2830,8 +2728,8 @@
         </w:r>
       </w:hyperlink>
     </w:p>
-    <w:bookmarkEnd w:id="69"/>
-    <w:bookmarkStart w:id="71" w:name="ref-Carpenter2009"/>
+    <w:bookmarkEnd w:id="66"/>
+    <w:bookmarkStart w:id="68" w:name="ref-Carpenter2009"/>
     <w:p>
       <w:pPr>
         <w:pStyle w:val="Textkrper"/>
@@ -2863,7 +2761,7 @@
       <w:r>
         <w:t xml:space="preserve">(6), 1563–1569. doi:</w:t>
       </w:r>
-      <w:hyperlink r:id="rId70">
+      <w:hyperlink r:id="rId67">
         <w:r>
           <w:rPr>
             <w:rStyle w:val="Hyperlink"/>
@@ -2872,8 +2770,8 @@
         </w:r>
       </w:hyperlink>
     </w:p>
-    <w:bookmarkEnd w:id="71"/>
-    <w:bookmarkStart w:id="73" w:name="ref-Carpenter2006"/>
+    <w:bookmarkEnd w:id="68"/>
+    <w:bookmarkStart w:id="70" w:name="ref-Carpenter2006"/>
     <w:p>
       <w:pPr>
         <w:pStyle w:val="Textkrper"/>
@@ -2905,7 +2803,7 @@
       <w:r>
         <w:t xml:space="preserve">(5), 826–830. doi:</w:t>
       </w:r>
-      <w:hyperlink r:id="rId72">
+      <w:hyperlink r:id="rId69">
         <w:r>
           <w:rPr>
             <w:rStyle w:val="Hyperlink"/>
@@ -2914,8 +2812,8 @@
         </w:r>
       </w:hyperlink>
     </w:p>
-    <w:bookmarkEnd w:id="73"/>
-    <w:bookmarkStart w:id="75" w:name="ref-Diemand-Yauman2011"/>
+    <w:bookmarkEnd w:id="70"/>
+    <w:bookmarkStart w:id="72" w:name="ref-Diemand-Yauman2011"/>
     <w:p>
       <w:pPr>
         <w:pStyle w:val="Textkrper"/>
@@ -2947,7 +2845,7 @@
       <w:r>
         <w:t xml:space="preserve">(1), 111–115. doi:</w:t>
       </w:r>
-      <w:hyperlink r:id="rId74">
+      <w:hyperlink r:id="rId71">
         <w:r>
           <w:rPr>
             <w:rStyle w:val="Hyperlink"/>
@@ -2956,8 +2854,8 @@
         </w:r>
       </w:hyperlink>
     </w:p>
-    <w:bookmarkEnd w:id="75"/>
-    <w:bookmarkStart w:id="76" w:name="ref-Earp2018"/>
+    <w:bookmarkEnd w:id="72"/>
+    <w:bookmarkStart w:id="73" w:name="ref-Earp2018"/>
     <w:p>
       <w:pPr>
         <w:pStyle w:val="Textkrper"/>
@@ -2966,8 +2864,8 @@
         <w:t xml:space="preserve">Earp, J. (2018, October). Q&amp;A: Designing a font to help students remember key information.</w:t>
       </w:r>
     </w:p>
-    <w:bookmarkEnd w:id="76"/>
-    <w:bookmarkStart w:id="78" w:name="ref-Fowler1974"/>
+    <w:bookmarkEnd w:id="73"/>
+    <w:bookmarkStart w:id="75" w:name="ref-Fowler1974"/>
     <w:p>
       <w:pPr>
         <w:pStyle w:val="Textkrper"/>
@@ -2999,7 +2897,7 @@
       <w:r>
         <w:t xml:space="preserve">(3), 358–364. doi:</w:t>
       </w:r>
-      <w:hyperlink r:id="rId77">
+      <w:hyperlink r:id="rId74">
         <w:r>
           <w:rPr>
             <w:rStyle w:val="Hyperlink"/>
@@ -3008,8 +2906,8 @@
         </w:r>
       </w:hyperlink>
     </w:p>
-    <w:bookmarkEnd w:id="78"/>
-    <w:bookmarkStart w:id="80" w:name="ref-Geller2018"/>
+    <w:bookmarkEnd w:id="75"/>
+    <w:bookmarkStart w:id="77" w:name="ref-Geller2018"/>
     <w:p>
       <w:pPr>
         <w:pStyle w:val="Textkrper"/>
@@ -3041,7 +2939,7 @@
       <w:r>
         <w:t xml:space="preserve">(7), 1109–1126. doi:</w:t>
       </w:r>
-      <w:hyperlink r:id="rId79">
+      <w:hyperlink r:id="rId76">
         <w:r>
           <w:rPr>
             <w:rStyle w:val="Hyperlink"/>
@@ -3050,8 +2948,8 @@
         </w:r>
       </w:hyperlink>
     </w:p>
-    <w:bookmarkEnd w:id="80"/>
-    <w:bookmarkStart w:id="82" w:name="ref-Kornell2016"/>
+    <w:bookmarkEnd w:id="77"/>
+    <w:bookmarkStart w:id="79" w:name="ref-Kornell2016"/>
     <w:p>
       <w:pPr>
         <w:pStyle w:val="Textkrper"/>
@@ -3083,7 +2981,7 @@
       <w:r>
         <w:t xml:space="preserve">, 183–215. doi:</w:t>
       </w:r>
-      <w:hyperlink r:id="rId81">
+      <w:hyperlink r:id="rId78">
         <w:r>
           <w:rPr>
             <w:rStyle w:val="Hyperlink"/>
@@ -3092,8 +2990,8 @@
         </w:r>
       </w:hyperlink>
     </w:p>
-    <w:bookmarkEnd w:id="82"/>
-    <w:bookmarkStart w:id="84" w:name="ref-Lakens2014"/>
+    <w:bookmarkEnd w:id="79"/>
+    <w:bookmarkStart w:id="81" w:name="ref-Lakens2014"/>
     <w:p>
       <w:pPr>
         <w:pStyle w:val="Textkrper"/>
@@ -3125,7 +3023,7 @@
       <w:r>
         <w:t xml:space="preserve">(3), 278–92. doi:</w:t>
       </w:r>
-      <w:hyperlink r:id="rId83">
+      <w:hyperlink r:id="rId80">
         <w:r>
           <w:rPr>
             <w:rStyle w:val="Hyperlink"/>
@@ -3134,8 +3032,8 @@
         </w:r>
       </w:hyperlink>
     </w:p>
-    <w:bookmarkEnd w:id="84"/>
-    <w:bookmarkStart w:id="86" w:name="ref-Lehmann2016"/>
+    <w:bookmarkEnd w:id="81"/>
+    <w:bookmarkStart w:id="83" w:name="ref-Lehmann2016"/>
     <w:p>
       <w:pPr>
         <w:pStyle w:val="Textkrper"/>
@@ -3167,7 +3065,7 @@
       <w:r>
         <w:t xml:space="preserve">(1), 89–105. doi:</w:t>
       </w:r>
-      <w:hyperlink r:id="rId85">
+      <w:hyperlink r:id="rId82">
         <w:r>
           <w:rPr>
             <w:rStyle w:val="Hyperlink"/>
@@ -3176,8 +3074,8 @@
         </w:r>
       </w:hyperlink>
     </w:p>
-    <w:bookmarkEnd w:id="86"/>
-    <w:bookmarkStart w:id="87" w:name="ref-Macmillan2005"/>
+    <w:bookmarkEnd w:id="83"/>
+    <w:bookmarkStart w:id="84" w:name="ref-Macmillan2005"/>
     <w:p>
       <w:pPr>
         <w:pStyle w:val="Textkrper"/>
@@ -3201,8 +3099,8 @@
         <w:t xml:space="preserve">(pp. xix, 492–xix, 492). Mahwah, NJ, US: Lawrence Erlbaum Associates Publishers.</w:t>
       </w:r>
     </w:p>
-    <w:bookmarkEnd w:id="87"/>
-    <w:bookmarkStart w:id="89" w:name="ref-Magreehan2016"/>
+    <w:bookmarkEnd w:id="84"/>
+    <w:bookmarkStart w:id="86" w:name="ref-Magreehan2016"/>
     <w:p>
       <w:pPr>
         <w:pStyle w:val="Textkrper"/>
@@ -3234,7 +3132,7 @@
       <w:r>
         <w:t xml:space="preserve">(1), 35–56. doi:</w:t>
       </w:r>
-      <w:hyperlink r:id="rId88">
+      <w:hyperlink r:id="rId85">
         <w:r>
           <w:rPr>
             <w:rStyle w:val="Hyperlink"/>
@@ -3243,8 +3141,8 @@
         </w:r>
       </w:hyperlink>
     </w:p>
-    <w:bookmarkEnd w:id="89"/>
-    <w:bookmarkStart w:id="91" w:name="ref-Mulligan1996"/>
+    <w:bookmarkEnd w:id="86"/>
+    <w:bookmarkStart w:id="88" w:name="ref-Mulligan1996"/>
     <w:p>
       <w:pPr>
         <w:pStyle w:val="Textkrper"/>
@@ -3276,7 +3174,7 @@
       <w:r>
         <w:t xml:space="preserve">(5), 1067–1087. doi:</w:t>
       </w:r>
-      <w:hyperlink r:id="rId90">
+      <w:hyperlink r:id="rId87">
         <w:r>
           <w:rPr>
             <w:rStyle w:val="Hyperlink"/>
@@ -3285,8 +3183,8 @@
         </w:r>
       </w:hyperlink>
     </w:p>
-    <w:bookmarkEnd w:id="91"/>
-    <w:bookmarkStart w:id="93" w:name="ref-Nairne1988"/>
+    <w:bookmarkEnd w:id="88"/>
+    <w:bookmarkStart w:id="90" w:name="ref-Nairne1988"/>
     <w:p>
       <w:pPr>
         <w:pStyle w:val="Textkrper"/>
@@ -3318,7 +3216,7 @@
       <w:r>
         <w:t xml:space="preserve">(2), 248–255. doi:</w:t>
       </w:r>
-      <w:hyperlink r:id="rId92">
+      <w:hyperlink r:id="rId89">
         <w:r>
           <w:rPr>
             <w:rStyle w:val="Hyperlink"/>
@@ -3327,8 +3225,8 @@
         </w:r>
       </w:hyperlink>
     </w:p>
-    <w:bookmarkEnd w:id="93"/>
-    <w:bookmarkStart w:id="95" w:name="ref-Rhodes2008"/>
+    <w:bookmarkEnd w:id="90"/>
+    <w:bookmarkStart w:id="92" w:name="ref-Rhodes2008"/>
     <w:p>
       <w:pPr>
         <w:pStyle w:val="Textkrper"/>
@@ -3360,7 +3258,7 @@
       <w:r>
         <w:t xml:space="preserve">(4), 615–625. doi:</w:t>
       </w:r>
-      <w:hyperlink r:id="rId94">
+      <w:hyperlink r:id="rId91">
         <w:r>
           <w:rPr>
             <w:rStyle w:val="Hyperlink"/>
@@ -3369,8 +3267,8 @@
         </w:r>
       </w:hyperlink>
     </w:p>
-    <w:bookmarkEnd w:id="95"/>
-    <w:bookmarkStart w:id="97" w:name="ref-Rhodes2009"/>
+    <w:bookmarkEnd w:id="92"/>
+    <w:bookmarkStart w:id="94" w:name="ref-Rhodes2009"/>
     <w:p>
       <w:pPr>
         <w:pStyle w:val="Textkrper"/>
@@ -3402,7 +3300,7 @@
       <w:r>
         <w:t xml:space="preserve">(3), 550–554. doi:</w:t>
       </w:r>
-      <w:hyperlink r:id="rId96">
+      <w:hyperlink r:id="rId93">
         <w:r>
           <w:rPr>
             <w:rStyle w:val="Hyperlink"/>
@@ -3411,8 +3309,8 @@
         </w:r>
       </w:hyperlink>
     </w:p>
-    <w:bookmarkEnd w:id="97"/>
-    <w:bookmarkStart w:id="99" w:name="ref-Rosner2015"/>
+    <w:bookmarkEnd w:id="94"/>
+    <w:bookmarkStart w:id="96" w:name="ref-Rosner2015"/>
     <w:p>
       <w:pPr>
         <w:pStyle w:val="Textkrper"/>
@@ -3444,7 +3342,7 @@
       <w:r>
         <w:t xml:space="preserve">, 11–22. doi:</w:t>
       </w:r>
-      <w:hyperlink r:id="rId98">
+      <w:hyperlink r:id="rId95">
         <w:r>
           <w:rPr>
             <w:rStyle w:val="Hyperlink"/>
@@ -3453,8 +3351,8 @@
         </w:r>
       </w:hyperlink>
     </w:p>
-    <w:bookmarkEnd w:id="99"/>
-    <w:bookmarkStart w:id="101" w:name="ref-Rummer2016"/>
+    <w:bookmarkEnd w:id="96"/>
+    <w:bookmarkStart w:id="98" w:name="ref-Rummer2016"/>
     <w:p>
       <w:pPr>
         <w:pStyle w:val="Textkrper"/>
@@ -3486,7 +3384,7 @@
       <w:r>
         <w:t xml:space="preserve">(1), 57–70. doi:</w:t>
       </w:r>
-      <w:hyperlink r:id="rId100">
+      <w:hyperlink r:id="rId97">
         <w:r>
           <w:rPr>
             <w:rStyle w:val="Hyperlink"/>
@@ -3495,8 +3393,8 @@
         </w:r>
       </w:hyperlink>
     </w:p>
-    <w:bookmarkEnd w:id="101"/>
-    <w:bookmarkStart w:id="103" w:name="ref-Silvers1997"/>
+    <w:bookmarkEnd w:id="98"/>
+    <w:bookmarkStart w:id="100" w:name="ref-Silvers1997"/>
     <w:p>
       <w:pPr>
         <w:pStyle w:val="Textkrper"/>
@@ -3528,7 +3426,7 @@
       <w:r>
         <w:t xml:space="preserve">(3), 217–223. doi:</w:t>
       </w:r>
-      <w:hyperlink r:id="rId102">
+      <w:hyperlink r:id="rId99">
         <w:r>
           <w:rPr>
             <w:rStyle w:val="Hyperlink"/>
@@ -3537,8 +3435,8 @@
         </w:r>
       </w:hyperlink>
     </w:p>
-    <w:bookmarkEnd w:id="103"/>
-    <w:bookmarkStart w:id="105" w:name="ref-Slamecka1978"/>
+    <w:bookmarkEnd w:id="100"/>
+    <w:bookmarkStart w:id="102" w:name="ref-Slamecka1978"/>
     <w:p>
       <w:pPr>
         <w:pStyle w:val="Textkrper"/>
@@ -3570,7 +3468,7 @@
       <w:r>
         <w:t xml:space="preserve">(6), 592–604. doi:</w:t>
       </w:r>
-      <w:hyperlink r:id="rId104">
+      <w:hyperlink r:id="rId101">
         <w:r>
           <w:rPr>
             <w:rStyle w:val="Hyperlink"/>
@@ -3579,8 +3477,8 @@
         </w:r>
       </w:hyperlink>
     </w:p>
-    <w:bookmarkEnd w:id="105"/>
-    <w:bookmarkStart w:id="107" w:name="ref-Sungkhasettee2011"/>
+    <w:bookmarkEnd w:id="102"/>
+    <w:bookmarkStart w:id="104" w:name="ref-Sungkhasettee2011"/>
     <w:p>
       <w:pPr>
         <w:pStyle w:val="Textkrper"/>
@@ -3612,7 +3510,7 @@
       <w:r>
         <w:t xml:space="preserve">(5), 973–978. doi:</w:t>
       </w:r>
-      <w:hyperlink r:id="rId106">
+      <w:hyperlink r:id="rId103">
         <w:r>
           <w:rPr>
             <w:rStyle w:val="Hyperlink"/>
@@ -3621,8 +3519,8 @@
         </w:r>
       </w:hyperlink>
     </w:p>
-    <w:bookmarkEnd w:id="107"/>
-    <w:bookmarkStart w:id="109" w:name="ref-Taylor2020"/>
+    <w:bookmarkEnd w:id="104"/>
+    <w:bookmarkStart w:id="106" w:name="ref-Taylor2020"/>
     <w:p>
       <w:pPr>
         <w:pStyle w:val="Textkrper"/>
@@ -3642,7 +3540,7 @@
       <w:r>
         <w:t xml:space="preserve">, 1–8. doi:</w:t>
       </w:r>
-      <w:hyperlink r:id="rId108">
+      <w:hyperlink r:id="rId105">
         <w:r>
           <w:rPr>
             <w:rStyle w:val="Hyperlink"/>
@@ -3651,8 +3549,8 @@
         </w:r>
       </w:hyperlink>
     </w:p>
-    <w:bookmarkEnd w:id="109"/>
-    <w:bookmarkStart w:id="111" w:name="ref-Xie2018"/>
+    <w:bookmarkEnd w:id="106"/>
+    <w:bookmarkStart w:id="108" w:name="ref-Xie2018"/>
     <w:p>
       <w:pPr>
         <w:pStyle w:val="Textkrper"/>
@@ -3684,7 +3582,7 @@
       <w:r>
         <w:t xml:space="preserve">(3), 745–771. doi:</w:t>
       </w:r>
-      <w:hyperlink r:id="rId110">
+      <w:hyperlink r:id="rId107">
         <w:r>
           <w:rPr>
             <w:rStyle w:val="Hyperlink"/>
@@ -3693,8 +3591,8 @@
         </w:r>
       </w:hyperlink>
     </w:p>
-    <w:bookmarkEnd w:id="111"/>
-    <w:bookmarkStart w:id="113" w:name="ref-Yue2013"/>
+    <w:bookmarkEnd w:id="108"/>
+    <w:bookmarkStart w:id="110" w:name="ref-Yue2013"/>
     <w:p>
       <w:pPr>
         <w:pStyle w:val="Textkrper"/>
@@ -3726,7 +3624,7 @@
       <w:r>
         <w:t xml:space="preserve">(2), 229–241. doi:</w:t>
       </w:r>
-      <w:hyperlink r:id="rId112">
+      <w:hyperlink r:id="rId109">
         <w:r>
           <w:rPr>
             <w:rStyle w:val="Hyperlink"/>
@@ -3735,8 +3633,8 @@
         </w:r>
       </w:hyperlink>
     </w:p>
-    <w:bookmarkEnd w:id="113"/>
-    <w:bookmarkStart w:id="114" w:name="ref-Anwyl-Irvine2020"/>
+    <w:bookmarkEnd w:id="110"/>
+    <w:bookmarkStart w:id="111" w:name="ref-Anwyl-Irvine2020"/>
     <w:p>
       <w:pPr>
         <w:pStyle w:val="Textkrper"/>
@@ -3768,7 +3666,7 @@
       <w:r>
         <w:t xml:space="preserve">(1), 388–407. doi:</w:t>
       </w:r>
-      <w:hyperlink r:id="rId61">
+      <w:hyperlink r:id="rId58">
         <w:r>
           <w:rPr>
             <w:rStyle w:val="Hyperlink"/>
@@ -3777,8 +3675,8 @@
         </w:r>
       </w:hyperlink>
     </w:p>
-    <w:bookmarkEnd w:id="114"/>
-    <w:bookmarkStart w:id="115" w:name="ref-Balota2007"/>
+    <w:bookmarkEnd w:id="111"/>
+    <w:bookmarkStart w:id="112" w:name="ref-Balota2007"/>
     <w:p>
       <w:pPr>
         <w:pStyle w:val="Textkrper"/>
@@ -3786,7 +3684,7 @@
       <w:r>
         <w:t xml:space="preserve">Balota, D. A., Yap, M. J., Cortese, M. J., Hutchison, K. A., Kessler, B., Loftis, B., … Treiman, R. (2007). The english lexicon project. Springer New York LLC. doi:</w:t>
       </w:r>
-      <w:hyperlink r:id="rId63">
+      <w:hyperlink r:id="rId60">
         <w:r>
           <w:rPr>
             <w:rStyle w:val="Hyperlink"/>
@@ -3795,8 +3693,8 @@
         </w:r>
       </w:hyperlink>
     </w:p>
-    <w:bookmarkEnd w:id="115"/>
-    <w:bookmarkStart w:id="116" w:name="ref-Bertsch2007"/>
+    <w:bookmarkEnd w:id="112"/>
+    <w:bookmarkStart w:id="113" w:name="ref-Bertsch2007"/>
     <w:p>
       <w:pPr>
         <w:pStyle w:val="Textkrper"/>
@@ -3828,7 +3726,7 @@
       <w:r>
         <w:t xml:space="preserve">(2), 201–210. doi:</w:t>
       </w:r>
-      <w:hyperlink r:id="rId65">
+      <w:hyperlink r:id="rId62">
         <w:r>
           <w:rPr>
             <w:rStyle w:val="Hyperlink"/>
@@ -3837,8 +3735,8 @@
         </w:r>
       </w:hyperlink>
     </w:p>
-    <w:bookmarkEnd w:id="116"/>
-    <w:bookmarkStart w:id="117" w:name="ref-Bjork2011"/>
+    <w:bookmarkEnd w:id="113"/>
+    <w:bookmarkStart w:id="114" w:name="ref-Bjork2011"/>
     <w:p>
       <w:pPr>
         <w:pStyle w:val="Textkrper"/>
@@ -3862,8 +3760,8 @@
         <w:t xml:space="preserve">(pp. 56–64). New York, NY, US: Worth Publishers.</w:t>
       </w:r>
     </w:p>
-    <w:bookmarkEnd w:id="117"/>
-    <w:bookmarkStart w:id="118" w:name="ref-Butler2014"/>
+    <w:bookmarkEnd w:id="114"/>
+    <w:bookmarkStart w:id="115" w:name="ref-Butler2014"/>
     <w:p>
       <w:pPr>
         <w:pStyle w:val="Textkrper"/>
@@ -3895,7 +3793,7 @@
       <w:r>
         <w:t xml:space="preserve">(2), 331–340. doi:</w:t>
       </w:r>
-      <w:hyperlink r:id="rId68">
+      <w:hyperlink r:id="rId65">
         <w:r>
           <w:rPr>
             <w:rStyle w:val="Hyperlink"/>
@@ -3904,8 +3802,8 @@
         </w:r>
       </w:hyperlink>
     </w:p>
-    <w:bookmarkEnd w:id="118"/>
-    <w:bookmarkStart w:id="119" w:name="ref-Carpenter2009"/>
+    <w:bookmarkEnd w:id="115"/>
+    <w:bookmarkStart w:id="116" w:name="ref-Carpenter2009"/>
     <w:p>
       <w:pPr>
         <w:pStyle w:val="Textkrper"/>
@@ -3937,7 +3835,7 @@
       <w:r>
         <w:t xml:space="preserve">(6), 1563–1569. doi:</w:t>
       </w:r>
-      <w:hyperlink r:id="rId70">
+      <w:hyperlink r:id="rId67">
         <w:r>
           <w:rPr>
             <w:rStyle w:val="Hyperlink"/>
@@ -3946,8 +3844,8 @@
         </w:r>
       </w:hyperlink>
     </w:p>
-    <w:bookmarkEnd w:id="119"/>
-    <w:bookmarkStart w:id="120" w:name="ref-Carpenter2006"/>
+    <w:bookmarkEnd w:id="116"/>
+    <w:bookmarkStart w:id="117" w:name="ref-Carpenter2006"/>
     <w:p>
       <w:pPr>
         <w:pStyle w:val="Textkrper"/>
@@ -3979,7 +3877,7 @@
       <w:r>
         <w:t xml:space="preserve">(5), 826–830. doi:</w:t>
       </w:r>
-      <w:hyperlink r:id="rId72">
+      <w:hyperlink r:id="rId69">
         <w:r>
           <w:rPr>
             <w:rStyle w:val="Hyperlink"/>
@@ -3988,8 +3886,8 @@
         </w:r>
       </w:hyperlink>
     </w:p>
-    <w:bookmarkEnd w:id="120"/>
-    <w:bookmarkStart w:id="121" w:name="ref-Diemand-Yauman2011"/>
+    <w:bookmarkEnd w:id="117"/>
+    <w:bookmarkStart w:id="118" w:name="ref-Diemand-Yauman2011"/>
     <w:p>
       <w:pPr>
         <w:pStyle w:val="Textkrper"/>
@@ -4021,7 +3919,7 @@
       <w:r>
         <w:t xml:space="preserve">(1), 111–115. doi:</w:t>
       </w:r>
-      <w:hyperlink r:id="rId74">
+      <w:hyperlink r:id="rId71">
         <w:r>
           <w:rPr>
             <w:rStyle w:val="Hyperlink"/>
@@ -4030,8 +3928,8 @@
         </w:r>
       </w:hyperlink>
     </w:p>
-    <w:bookmarkEnd w:id="121"/>
-    <w:bookmarkStart w:id="122" w:name="ref-Earp2018"/>
+    <w:bookmarkEnd w:id="118"/>
+    <w:bookmarkStart w:id="119" w:name="ref-Earp2018"/>
     <w:p>
       <w:pPr>
         <w:pStyle w:val="Textkrper"/>
@@ -4040,8 +3938,8 @@
         <w:t xml:space="preserve">Earp, J. (2018, October). Q&amp;A: Designing a font to help students remember key information.</w:t>
       </w:r>
     </w:p>
-    <w:bookmarkEnd w:id="122"/>
-    <w:bookmarkStart w:id="123" w:name="ref-Fowler1974"/>
+    <w:bookmarkEnd w:id="119"/>
+    <w:bookmarkStart w:id="120" w:name="ref-Fowler1974"/>
     <w:p>
       <w:pPr>
         <w:pStyle w:val="Textkrper"/>
@@ -4073,7 +3971,7 @@
       <w:r>
         <w:t xml:space="preserve">(3), 358–364. doi:</w:t>
       </w:r>
-      <w:hyperlink r:id="rId77">
+      <w:hyperlink r:id="rId74">
         <w:r>
           <w:rPr>
             <w:rStyle w:val="Hyperlink"/>
@@ -4082,8 +3980,8 @@
         </w:r>
       </w:hyperlink>
     </w:p>
-    <w:bookmarkEnd w:id="123"/>
-    <w:bookmarkStart w:id="124" w:name="ref-Geller2018"/>
+    <w:bookmarkEnd w:id="120"/>
+    <w:bookmarkStart w:id="121" w:name="ref-Geller2018"/>
     <w:p>
       <w:pPr>
         <w:pStyle w:val="Textkrper"/>
@@ -4115,7 +4013,7 @@
       <w:r>
         <w:t xml:space="preserve">(7), 1109–1126. doi:</w:t>
       </w:r>
-      <w:hyperlink r:id="rId79">
+      <w:hyperlink r:id="rId76">
         <w:r>
           <w:rPr>
             <w:rStyle w:val="Hyperlink"/>
@@ -4124,8 +4022,8 @@
         </w:r>
       </w:hyperlink>
     </w:p>
-    <w:bookmarkEnd w:id="124"/>
-    <w:bookmarkStart w:id="125" w:name="ref-Kornell2016"/>
+    <w:bookmarkEnd w:id="121"/>
+    <w:bookmarkStart w:id="122" w:name="ref-Kornell2016"/>
     <w:p>
       <w:pPr>
         <w:pStyle w:val="Textkrper"/>
@@ -4157,7 +4055,7 @@
       <w:r>
         <w:t xml:space="preserve">, 183–215. doi:</w:t>
       </w:r>
-      <w:hyperlink r:id="rId81">
+      <w:hyperlink r:id="rId78">
         <w:r>
           <w:rPr>
             <w:rStyle w:val="Hyperlink"/>
@@ -4166,8 +4064,8 @@
         </w:r>
       </w:hyperlink>
     </w:p>
-    <w:bookmarkEnd w:id="125"/>
-    <w:bookmarkStart w:id="126" w:name="ref-Lakens2014"/>
+    <w:bookmarkEnd w:id="122"/>
+    <w:bookmarkStart w:id="123" w:name="ref-Lakens2014"/>
     <w:p>
       <w:pPr>
         <w:pStyle w:val="Textkrper"/>
@@ -4199,7 +4097,7 @@
       <w:r>
         <w:t xml:space="preserve">(3), 278–92. doi:</w:t>
       </w:r>
-      <w:hyperlink r:id="rId83">
+      <w:hyperlink r:id="rId80">
         <w:r>
           <w:rPr>
             <w:rStyle w:val="Hyperlink"/>
@@ -4208,8 +4106,8 @@
         </w:r>
       </w:hyperlink>
     </w:p>
-    <w:bookmarkEnd w:id="126"/>
-    <w:bookmarkStart w:id="127" w:name="ref-Lehmann2016"/>
+    <w:bookmarkEnd w:id="123"/>
+    <w:bookmarkStart w:id="124" w:name="ref-Lehmann2016"/>
     <w:p>
       <w:pPr>
         <w:pStyle w:val="Textkrper"/>
@@ -4241,7 +4139,7 @@
       <w:r>
         <w:t xml:space="preserve">(1), 89–105. doi:</w:t>
       </w:r>
-      <w:hyperlink r:id="rId85">
+      <w:hyperlink r:id="rId82">
         <w:r>
           <w:rPr>
             <w:rStyle w:val="Hyperlink"/>
@@ -4250,8 +4148,8 @@
         </w:r>
       </w:hyperlink>
     </w:p>
-    <w:bookmarkEnd w:id="127"/>
-    <w:bookmarkStart w:id="128" w:name="ref-Macmillan2005"/>
+    <w:bookmarkEnd w:id="124"/>
+    <w:bookmarkStart w:id="125" w:name="ref-Macmillan2005"/>
     <w:p>
       <w:pPr>
         <w:pStyle w:val="Textkrper"/>
@@ -4275,8 +4173,8 @@
         <w:t xml:space="preserve">(pp. xix, 492–xix, 492). Mahwah, NJ, US: Lawrence Erlbaum Associates Publishers.</w:t>
       </w:r>
     </w:p>
-    <w:bookmarkEnd w:id="128"/>
-    <w:bookmarkStart w:id="129" w:name="ref-Magreehan2016"/>
+    <w:bookmarkEnd w:id="125"/>
+    <w:bookmarkStart w:id="126" w:name="ref-Magreehan2016"/>
     <w:p>
       <w:pPr>
         <w:pStyle w:val="Textkrper"/>
@@ -4308,7 +4206,7 @@
       <w:r>
         <w:t xml:space="preserve">(1), 35–56. doi:</w:t>
       </w:r>
-      <w:hyperlink r:id="rId88">
+      <w:hyperlink r:id="rId85">
         <w:r>
           <w:rPr>
             <w:rStyle w:val="Hyperlink"/>
@@ -4317,8 +4215,8 @@
         </w:r>
       </w:hyperlink>
     </w:p>
-    <w:bookmarkEnd w:id="129"/>
-    <w:bookmarkStart w:id="130" w:name="ref-Mulligan1996"/>
+    <w:bookmarkEnd w:id="126"/>
+    <w:bookmarkStart w:id="127" w:name="ref-Mulligan1996"/>
     <w:p>
       <w:pPr>
         <w:pStyle w:val="Textkrper"/>
@@ -4350,7 +4248,7 @@
       <w:r>
         <w:t xml:space="preserve">(5), 1067–1087. doi:</w:t>
       </w:r>
-      <w:hyperlink r:id="rId90">
+      <w:hyperlink r:id="rId87">
         <w:r>
           <w:rPr>
             <w:rStyle w:val="Hyperlink"/>
@@ -4359,8 +4257,8 @@
         </w:r>
       </w:hyperlink>
     </w:p>
-    <w:bookmarkEnd w:id="130"/>
-    <w:bookmarkStart w:id="131" w:name="ref-Nairne1988"/>
+    <w:bookmarkEnd w:id="127"/>
+    <w:bookmarkStart w:id="128" w:name="ref-Nairne1988"/>
     <w:p>
       <w:pPr>
         <w:pStyle w:val="Textkrper"/>
@@ -4392,7 +4290,7 @@
       <w:r>
         <w:t xml:space="preserve">(2), 248–255. doi:</w:t>
       </w:r>
-      <w:hyperlink r:id="rId92">
+      <w:hyperlink r:id="rId89">
         <w:r>
           <w:rPr>
             <w:rStyle w:val="Hyperlink"/>
@@ -4401,8 +4299,8 @@
         </w:r>
       </w:hyperlink>
     </w:p>
-    <w:bookmarkEnd w:id="131"/>
-    <w:bookmarkStart w:id="132" w:name="ref-Rhodes2008"/>
+    <w:bookmarkEnd w:id="128"/>
+    <w:bookmarkStart w:id="129" w:name="ref-Rhodes2008"/>
     <w:p>
       <w:pPr>
         <w:pStyle w:val="Textkrper"/>
@@ -4434,7 +4332,7 @@
       <w:r>
         <w:t xml:space="preserve">(4), 615–625. doi:</w:t>
       </w:r>
-      <w:hyperlink r:id="rId94">
+      <w:hyperlink r:id="rId91">
         <w:r>
           <w:rPr>
             <w:rStyle w:val="Hyperlink"/>
@@ -4443,8 +4341,8 @@
         </w:r>
       </w:hyperlink>
     </w:p>
-    <w:bookmarkEnd w:id="132"/>
-    <w:bookmarkStart w:id="133" w:name="ref-Rhodes2009"/>
+    <w:bookmarkEnd w:id="129"/>
+    <w:bookmarkStart w:id="130" w:name="ref-Rhodes2009"/>
     <w:p>
       <w:pPr>
         <w:pStyle w:val="Textkrper"/>
@@ -4476,7 +4374,7 @@
       <w:r>
         <w:t xml:space="preserve">(3), 550–554. doi:</w:t>
       </w:r>
-      <w:hyperlink r:id="rId96">
+      <w:hyperlink r:id="rId93">
         <w:r>
           <w:rPr>
             <w:rStyle w:val="Hyperlink"/>
@@ -4485,8 +4383,8 @@
         </w:r>
       </w:hyperlink>
     </w:p>
-    <w:bookmarkEnd w:id="133"/>
-    <w:bookmarkStart w:id="134" w:name="ref-Rosner2015"/>
+    <w:bookmarkEnd w:id="130"/>
+    <w:bookmarkStart w:id="131" w:name="ref-Rosner2015"/>
     <w:p>
       <w:pPr>
         <w:pStyle w:val="Textkrper"/>
@@ -4518,7 +4416,7 @@
       <w:r>
         <w:t xml:space="preserve">, 11–22. doi:</w:t>
       </w:r>
-      <w:hyperlink r:id="rId98">
+      <w:hyperlink r:id="rId95">
         <w:r>
           <w:rPr>
             <w:rStyle w:val="Hyperlink"/>
@@ -4527,8 +4425,8 @@
         </w:r>
       </w:hyperlink>
     </w:p>
-    <w:bookmarkEnd w:id="134"/>
-    <w:bookmarkStart w:id="135" w:name="ref-Rummer2016"/>
+    <w:bookmarkEnd w:id="131"/>
+    <w:bookmarkStart w:id="132" w:name="ref-Rummer2016"/>
     <w:p>
       <w:pPr>
         <w:pStyle w:val="Textkrper"/>
@@ -4560,7 +4458,7 @@
       <w:r>
         <w:t xml:space="preserve">(1), 57–70. doi:</w:t>
       </w:r>
-      <w:hyperlink r:id="rId100">
+      <w:hyperlink r:id="rId97">
         <w:r>
           <w:rPr>
             <w:rStyle w:val="Hyperlink"/>
@@ -4569,8 +4467,8 @@
         </w:r>
       </w:hyperlink>
     </w:p>
-    <w:bookmarkEnd w:id="135"/>
-    <w:bookmarkStart w:id="136" w:name="ref-Silvers1997"/>
+    <w:bookmarkEnd w:id="132"/>
+    <w:bookmarkStart w:id="133" w:name="ref-Silvers1997"/>
     <w:p>
       <w:pPr>
         <w:pStyle w:val="Textkrper"/>
@@ -4602,7 +4500,7 @@
       <w:r>
         <w:t xml:space="preserve">(3), 217–223. doi:</w:t>
       </w:r>
-      <w:hyperlink r:id="rId102">
+      <w:hyperlink r:id="rId99">
         <w:r>
           <w:rPr>
             <w:rStyle w:val="Hyperlink"/>
@@ -4611,8 +4509,8 @@
         </w:r>
       </w:hyperlink>
     </w:p>
-    <w:bookmarkEnd w:id="136"/>
-    <w:bookmarkStart w:id="137" w:name="ref-Slamecka1978"/>
+    <w:bookmarkEnd w:id="133"/>
+    <w:bookmarkStart w:id="134" w:name="ref-Slamecka1978"/>
     <w:p>
       <w:pPr>
         <w:pStyle w:val="Textkrper"/>
@@ -4644,7 +4542,7 @@
       <w:r>
         <w:t xml:space="preserve">(6), 592–604. doi:</w:t>
       </w:r>
-      <w:hyperlink r:id="rId104">
+      <w:hyperlink r:id="rId101">
         <w:r>
           <w:rPr>
             <w:rStyle w:val="Hyperlink"/>
@@ -4653,8 +4551,8 @@
         </w:r>
       </w:hyperlink>
     </w:p>
-    <w:bookmarkEnd w:id="137"/>
-    <w:bookmarkStart w:id="138" w:name="ref-Sungkhasettee2011"/>
+    <w:bookmarkEnd w:id="134"/>
+    <w:bookmarkStart w:id="135" w:name="ref-Sungkhasettee2011"/>
     <w:p>
       <w:pPr>
         <w:pStyle w:val="Textkrper"/>
@@ -4686,7 +4584,7 @@
       <w:r>
         <w:t xml:space="preserve">(5), 973–978. doi:</w:t>
       </w:r>
-      <w:hyperlink r:id="rId106">
+      <w:hyperlink r:id="rId103">
         <w:r>
           <w:rPr>
             <w:rStyle w:val="Hyperlink"/>
@@ -4695,8 +4593,8 @@
         </w:r>
       </w:hyperlink>
     </w:p>
-    <w:bookmarkEnd w:id="138"/>
-    <w:bookmarkStart w:id="139" w:name="ref-Taylor2020"/>
+    <w:bookmarkEnd w:id="135"/>
+    <w:bookmarkStart w:id="136" w:name="ref-Taylor2020"/>
     <w:p>
       <w:pPr>
         <w:pStyle w:val="Textkrper"/>
@@ -4716,7 +4614,7 @@
       <w:r>
         <w:t xml:space="preserve">, 1–8. doi:</w:t>
       </w:r>
-      <w:hyperlink r:id="rId108">
+      <w:hyperlink r:id="rId105">
         <w:r>
           <w:rPr>
             <w:rStyle w:val="Hyperlink"/>
@@ -4725,8 +4623,8 @@
         </w:r>
       </w:hyperlink>
     </w:p>
-    <w:bookmarkEnd w:id="139"/>
-    <w:bookmarkStart w:id="140" w:name="ref-Xie2018"/>
+    <w:bookmarkEnd w:id="136"/>
+    <w:bookmarkStart w:id="137" w:name="ref-Xie2018"/>
     <w:p>
       <w:pPr>
         <w:pStyle w:val="Textkrper"/>
@@ -4758,7 +4656,7 @@
       <w:r>
         <w:t xml:space="preserve">(3), 745–771. doi:</w:t>
       </w:r>
-      <w:hyperlink r:id="rId110">
+      <w:hyperlink r:id="rId107">
         <w:r>
           <w:rPr>
             <w:rStyle w:val="Hyperlink"/>
@@ -4767,8 +4665,8 @@
         </w:r>
       </w:hyperlink>
     </w:p>
-    <w:bookmarkEnd w:id="140"/>
-    <w:bookmarkStart w:id="141" w:name="ref-Yue2013"/>
+    <w:bookmarkEnd w:id="137"/>
+    <w:bookmarkStart w:id="138" w:name="ref-Yue2013"/>
     <w:p>
       <w:pPr>
         <w:pStyle w:val="Textkrper"/>
@@ -4800,7 +4698,7 @@
       <w:r>
         <w:t xml:space="preserve">(2), 229–241. doi:</w:t>
       </w:r>
-      <w:hyperlink r:id="rId112">
+      <w:hyperlink r:id="rId109">
         <w:r>
           <w:rPr>
             <w:rStyle w:val="Hyperlink"/>
@@ -4809,8 +4707,8 @@
         </w:r>
       </w:hyperlink>
     </w:p>
-    <w:bookmarkEnd w:id="141"/>
-    <w:bookmarkEnd w:id="142"/>
+    <w:bookmarkEnd w:id="138"/>
+    <w:bookmarkEnd w:id="139"/>
     <w:sectPr>
       <w:pgSz w:w="12240" w:h="15840"/>
       <w:pgMar w:top="1418" w:right="1418" w:bottom="1418" w:left="1418" w:header="720" w:footer="720" w:gutter="0"/>

--- a/Paper/SF_Paper_1.docx
+++ b/Paper/SF_Paper_1.docx
@@ -25,13 +25,13 @@
         <w:t xml:space="preserve"> </w:t>
       </w:r>
       <w:r>
-        <w:t xml:space="preserve">not</w:t>
-      </w:r>
-      <w:r>
-        <w:t xml:space="preserve"> </w:t>
-      </w:r>
-      <w:r>
-        <w:t xml:space="preserve">desirable</w:t>
+        <w:t xml:space="preserve">Not</w:t>
+      </w:r>
+      <w:r>
+        <w:t xml:space="preserve"> </w:t>
+      </w:r>
+      <w:r>
+        <w:t xml:space="preserve">Desirable</w:t>
       </w:r>
       <w:r>
         <w:t xml:space="preserve"> </w:t>
@@ -43,7 +43,7 @@
         <w:t xml:space="preserve"> </w:t>
       </w:r>
       <w:r>
-        <w:t xml:space="preserve">learning</w:t>
+        <w:t xml:space="preserve">Learning</w:t>
       </w:r>
     </w:p>
     <w:tbl>
@@ -231,7 +231,7 @@
           <w:rPr>
             <w:rStyle w:val="Hyperlink"/>
           </w:rPr>
-          <w:t xml:space="preserve">jason-geller@uiowa.edu</w:t>
+          <w:t xml:space="preserve">drjasongeller@gmail.com</w:t>
         </w:r>
       </w:hyperlink>
     </w:p>
@@ -249,7 +249,43 @@
         <w:pStyle w:val="Textkrper"/>
       </w:pPr>
       <w:r>
-        <w:t xml:space="preserve">Do students learn better with material that is perceptually hard to process? While evidence is equivocal on the matter, recent claims suggest that placing materials in Sans Forgetica, a perceptually difficult-to-process font, has positive impacts on student learning. Given the weak evidence for other similar perceptual disfluency effects, we examined the mnemonic effects of Sans Forgetica more closely in comparison to other learning strategies across three preregistered experiments. In Experiment 1 (N = 233), participants studied weakly related cue-target pairs with targets presented in either Sans Forgetica or with missing letters (e.g., cue: G_RL, the generation effect). Cued recall performance showed a robust effect of generation, but no Sans Forgetica memory benefit. In Experiment 2 (N = 528), participants read an educational passage about ground water with select sentences presented in either Sans Forgetica font, yellow pre-highlighting, or unmodified. Cued recall for select words was better for pre-highlighted information than a unmodified pure reading condition. Critically, presenting sentences in Sans Forgetica did not elevate cued recall compared to an unmodified pure reading condition or a pre-highlighted condition. In Experiment 3 (N = 60), individuals did not have better discriminability for Sans Forgetica relative to a fluent condition in an old-new recognition test. Our findings suggest that Sans Forgetica really is forgettable.</w:t>
+        <w:t xml:space="preserve">Do students learn better with material that is perceptually hard to process? While evidence is equivocal on the matter, recent claims suggest that placing materials in Sans Forgetica, a perceptually difficult-to-process typeface, has positive impacts on student learning. Given the weak evidence for other similar perceptual disfluency effects, we examined the mnemonic effects of Sans Forgetica more closely in comparison to other learning strategies across three preregistered experiments. In Experiment 1 (</w:t>
+      </w:r>
+      <w:r>
+        <w:rPr>
+          <w:i/>
+        </w:rPr>
+        <w:t xml:space="preserve">N</w:t>
+      </w:r>
+      <w:r>
+        <w:t xml:space="preserve"> </w:t>
+      </w:r>
+      <w:r>
+        <w:t xml:space="preserve">= 233), participants studied weakly related cue-target pairs with targets presented in either Sans Forgetica or with missing letters (e.g., cue: G_RL, the generation effect). Cued recall performance showed a robust effect of generation, but no Sans Forgetica memory benefit. In Experiment 2 (</w:t>
+      </w:r>
+      <w:r>
+        <w:rPr>
+          <w:i/>
+        </w:rPr>
+        <w:t xml:space="preserve">N</w:t>
+      </w:r>
+      <w:r>
+        <w:t xml:space="preserve"> </w:t>
+      </w:r>
+      <w:r>
+        <w:t xml:space="preserve">= 528), participants read an educational passage about ground water with select sentences presented in either Sans Forgetica typeface, yellow pre-highlighting, or unmodified. Cued recall for select words was better for pre-highlighted information than a unmodified pure reading condition. Critically, presenting sentences in Sans Forgetica did not elevate cued recall compared to an unmodified pure reading condition or a pre-highlighted condition. In Experiment 3 (</w:t>
+      </w:r>
+      <w:r>
+        <w:rPr>
+          <w:i/>
+        </w:rPr>
+        <w:t xml:space="preserve">N</w:t>
+      </w:r>
+      <w:r>
+        <w:t xml:space="preserve"> </w:t>
+      </w:r>
+      <w:r>
+        <w:t xml:space="preserve">= 60), individuals did not have better discriminability for Sans Forgetica relative to a fluent condition in an old-new recognition test. Our findings suggest that Sans Forgetica really is forgettable.</w:t>
       </w:r>
       <w:r>
         <w:t xml:space="preserve"> </w:t>
@@ -264,15 +300,15 @@
         <w:t xml:space="preserve"> </w:t>
       </w:r>
       <w:r>
-        <w:t xml:space="preserve">Disfluency, Recall, Desirable Difficulty, Learning and Memory</w:t>
-      </w:r>
-    </w:p>
-    <w:p>
-      <w:pPr>
-        <w:pStyle w:val="Textkrper"/>
-      </w:pPr>
-      <w:r>
-        <w:t xml:space="preserve">Word count: 4458</w:t>
+        <w:t xml:space="preserve">Disfluency, Recall, Desirable Difficulty, Learning and Memory, Recognition, Education</w:t>
+      </w:r>
+    </w:p>
+    <w:p>
+      <w:pPr>
+        <w:pStyle w:val="Textkrper"/>
+      </w:pPr>
+      <w:r>
+        <w:t xml:space="preserve">Word count: 5708</w:t>
       </w:r>
     </w:p>
     <w:p>
@@ -281,7 +317,7 @@
         <w:pStyle w:val="Titel"/>
       </w:pPr>
       <w:r>
-        <w:t xml:space="preserve">Sans Forgetica is not desirable for learning</w:t>
+        <w:t xml:space="preserve">Sans Forgetica is Not Desirable for Learning</w:t>
       </w:r>
     </w:p>
     <w:p>
@@ -295,7 +331,7 @@
         <w:t xml:space="preserve"> </w:t>
       </w:r>
       <w:r>
-        <w:t xml:space="preserve">(Geller, Still, Dark, &amp; Carpenter, 2018)</w:t>
+        <w:t xml:space="preserve">(Geller et al., 2018)</w:t>
       </w:r>
       <w:r>
         <w:t xml:space="preserve">. Research in both the laboratory and classroom supports the paradoxical idea that making the encoding or retrieval of information more difficult, not easier, has the desirable effect of improving long-term retention</w:t>
@@ -342,7 +378,7 @@
         <w:t xml:space="preserve">Diemand-Yauman, Oppenheimer, &amp; Vaughan (2011)</w:t>
       </w:r>
       <w:r>
-        <w:t xml:space="preserve">, for instance, demonstrated that placing words in atypical fonts (e.g., Comic Sans, Montype Corsiva) resulted in better memory than if the material was in a common font. A similar perceptual disfluency effect has been found with other perceptual manipulations including masking [e.g., presenting a stimulus very briefly (~100 ms) and forward or backing masking it;</w:t>
+        <w:t xml:space="preserve">, for instance, demonstrated that placing words in atypical typefaces (e.g., Comic Sans, Montype Corsiva) resulted in better memory than if the material was in a common typeface. A similar perceptual disfluency effect has been found with other perceptual manipulations including masking [e.g., presenting a stimulus very briefly (~100 ms) and forward or backing masking it;</w:t>
       </w:r>
       <w:r>
         <w:t xml:space="preserve"> </w:t>
@@ -440,15 +476,60 @@
         <w:t xml:space="preserve"> </w:t>
       </w:r>
       <w:r>
-        <w:t xml:space="preserve">which included 25 studies and 3,135 participants found a small non-significant effect of perceptual disfluency on recall (d = -0.01) and transfer (d = 0.03). Most damning, despite having no mnemonic effect, perceptual disfluency manipulations generally produced longer reading times (d = 0.52) and lower judgments of learning (JOLs) (d =-0.43).</w:t>
-      </w:r>
-    </w:p>
-    <w:p>
-      <w:pPr>
-        <w:pStyle w:val="Textkrper"/>
-      </w:pPr>
-      <w:r>
-        <w:t xml:space="preserve">In trying to make sense of these disparate results, it is important to consider boundary conditions of the disfluency effect (see Geller &amp; Still, 2018). As</w:t>
+        <w:t xml:space="preserve">which included 25 studies and 3,135 participants found a small non-significant effect of perceptual disfluency on recall (</w:t>
+      </w:r>
+      <w:r>
+        <w:rPr>
+          <w:i/>
+        </w:rPr>
+        <w:t xml:space="preserve">d</w:t>
+      </w:r>
+      <w:r>
+        <w:t xml:space="preserve"> </w:t>
+      </w:r>
+      <w:r>
+        <w:t xml:space="preserve">= -0.01) and transfer (</w:t>
+      </w:r>
+      <w:r>
+        <w:rPr>
+          <w:i/>
+        </w:rPr>
+        <w:t xml:space="preserve">d</w:t>
+      </w:r>
+      <w:r>
+        <w:t xml:space="preserve"> </w:t>
+      </w:r>
+      <w:r>
+        <w:t xml:space="preserve">= 0.03). Most damning, despite having no mnemonic effect, perceptual disfluency manipulations generally produced longer reading times (d = 0.52) and lower judgments of learning (JOLs) (</w:t>
+      </w:r>
+      <w:r>
+        <w:rPr>
+          <w:i/>
+        </w:rPr>
+        <w:t xml:space="preserve">d</w:t>
+      </w:r>
+      <w:r>
+        <w:t xml:space="preserve"> </w:t>
+      </w:r>
+      <w:r>
+        <w:t xml:space="preserve">= -0.43).</w:t>
+      </w:r>
+    </w:p>
+    <w:p>
+      <w:pPr>
+        <w:pStyle w:val="Textkrper"/>
+      </w:pPr>
+      <w:r>
+        <w:t xml:space="preserve">In trying to make sense of these disparate results, it is important to consider boundary conditions of the disfluency effect [see</w:t>
+      </w:r>
+      <w:r>
+        <w:t xml:space="preserve"> </w:t>
+      </w:r>
+      <w:r>
+        <w:t xml:space="preserve">Geller &amp; Still (2018)</w:t>
+      </w:r>
+      <w:r>
+        <w:t xml:space="preserve">;</w:t>
       </w:r>
       <w:r>
         <w:t xml:space="preserve"> </w:t>
@@ -457,18 +538,89 @@
         <w:t xml:space="preserve">Geller et al. (2018)</w:t>
       </w:r>
       <w:r>
-        <w:t xml:space="preserve"> </w:t>
-      </w:r>
-      <w:r>
-        <w:t xml:space="preserve">argue, not all perceptual disfluency manipulations are created equal. In the study, researchers compared memory outcomes for information that was presented in print or handwritten cursive that was either easy or hard-to-read. Results showed both easy and hard-to-read cursive were better remembered than print, but easy-to-read cursive was better remembered than hard-to-read cursive. This pattern suggests that disfluency manipulations can enhance memory, but such manipulations need to be optimally disfluent to exert a positive effect on memory.</w:t>
-      </w:r>
-    </w:p>
-    <w:p>
-      <w:pPr>
-        <w:pStyle w:val="Textkrper"/>
-      </w:pPr>
-      <w:r>
-        <w:t xml:space="preserve">Recently, a team of psychologists, graphic designers, and marketers set to create a new font specifically optimized to improve retention through perceptual disfluency. According to unpublished data from an interview taken from</w:t>
+        <w:t xml:space="preserve">). As</w:t>
+      </w:r>
+      <w:r>
+        <w:t xml:space="preserve"> </w:t>
+      </w:r>
+      <w:r>
+        <w:t xml:space="preserve">Geller et al. (2018)</w:t>
+      </w:r>
+      <w:r>
+        <w:t xml:space="preserve"> </w:t>
+      </w:r>
+      <w:r>
+        <w:t xml:space="preserve">argue, not all perceptual disfluency manipulations are created equal. In</w:t>
+      </w:r>
+      <w:r>
+        <w:t xml:space="preserve"> </w:t>
+      </w:r>
+      <w:r>
+        <w:t xml:space="preserve">Geller et al. (2018)</w:t>
+      </w:r>
+      <w:r>
+        <w:t xml:space="preserve">, they compared memory outcomes for information that was presented in print or handwritten cursive that was either easy or hard-to-read. Results showed both easy and hard-to-read cursive were better remembered than print, but easy-to-read cursive was better remembered than hard-to-read cursive. This pattern suggests that disfluency manipulations can enhance memory, but such manipulations need to be optimally disfluent to exert a positive effect on memory.</w:t>
+      </w:r>
+    </w:p>
+    <w:p>
+      <w:pPr>
+        <w:pStyle w:val="Textkrper"/>
+      </w:pPr>
+      <w:r>
+        <w:t xml:space="preserve">Recently, a team of psychologists, graphic designers, and marketers set to create a new typeface specifically optimized to improve retention through perceptual disfluency. According to unpublished data from an interview taken from Earp (2018), to create the optimal typeface, the team conducted a cued recall experiment (</w:t>
+      </w:r>
+      <w:r>
+        <w:rPr>
+          <w:i/>
+        </w:rPr>
+        <w:t xml:space="preserve">N</w:t>
+      </w:r>
+      <w:r>
+        <w:t xml:space="preserve"> </w:t>
+      </w:r>
+      <w:r>
+        <w:t xml:space="preserve">= 96) wherein participants read 20 related word pairs (e.g.,</w:t>
+      </w:r>
+      <w:r>
+        <w:t xml:space="preserve"> </w:t>
+      </w:r>
+      <w:r>
+        <w:rPr>
+          <w:i/>
+        </w:rPr>
+        <w:t xml:space="preserve">girl - guy</w:t>
+      </w:r>
+      <w:r>
+        <w:t xml:space="preserve">) each for 100 ms in a normal typeface (Albion) or one of three different disfluent typefaces (slight disfluent, moderate disfluent, or extreme disfluent). They found an inverted u-shaped pattern wherein the moderately disfluent typeface was better remembered than the slightly and extremely disfluent typefaces. Further, they found that pairs in the moderate disfluent font were recalled slightly better than the normal font, although whether this meets the criteria for statistical significance is unclear. As a result of the memory boost, the team coined this moderately disfluent typeface Sans Forgetica. Sans Forgetica typeface itself is a variant of sans serif typeface with intermittent gaps in letters that are back slanted (see Figure 1). The intermittent gaps of Sans Forgetica are thought to require readers to generate or fill in the missing pieces, thereby producing a memory advantage. This mechanism of action is thought to be similar to that of the generation effect, wherein information is better remembered when generated or filled in compared to if it is simply read</w:t>
+      </w:r>
+      <w:r>
+        <w:t xml:space="preserve"> </w:t>
+      </w:r>
+      <w:r>
+        <w:t xml:space="preserve">(Slamecka &amp; Graf, 1978)</w:t>
+      </w:r>
+      <w:r>
+        <w:t xml:space="preserve">.</w:t>
+      </w:r>
+    </w:p>
+    <w:p>
+      <w:pPr>
+        <w:pStyle w:val="Textkrper"/>
+      </w:pPr>
+      <w:r>
+        <w:t xml:space="preserve">To test the mnemonic effects of Sans Forgetica typeface, the team conducted an online experimental follow-up (</w:t>
+      </w:r>
+      <w:r>
+        <w:rPr>
+          <w:i/>
+        </w:rPr>
+        <w:t xml:space="preserve">N</w:t>
+      </w:r>
+      <w:r>
+        <w:t xml:space="preserve"> </w:t>
+      </w:r>
+      <w:r>
+        <w:t xml:space="preserve">303) (Taylor et al., 2020). According to</w:t>
       </w:r>
       <w:r>
         <w:t xml:space="preserve"> </w:t>
@@ -477,36 +629,26 @@
         <w:t xml:space="preserve">Earp (2018)</w:t>
       </w:r>
       <w:r>
-        <w:t xml:space="preserve">, to create the optimal font, the team conducted a cued recall experiment (N = 96) wherein participants read 20 related word pairs (e.g., girl - guy) each for 100 ms in a normal font or one of three different disfluent fonts (slight disfluency, moderate disfluency, or extreme disfluency). They found that pairs in the moderate disfluent font were recalled slightly better (69%) than the normal font (68%), although whether this meets the criteria for statistical significance is unclear, and unlikely. As a result of the memory boost, the team named this font Sans Forgetica. Sans Forgetica font itself is a variant of sans serif typeface with intermittent gaps in letters that are back slanted (see Figure 1). The intermittent gaps of Sans Forgetica are thought to require readers to generate or fill in the missing pieces, thereby producing a memory advantage. This mechanism of action is thought to be similar to that of the generation effect, wherein information is better remembered when generated or filled in compared to if it is simply read</w:t>
-      </w:r>
-      <w:r>
-        <w:t xml:space="preserve"> </w:t>
-      </w:r>
-      <w:r>
-        <w:t xml:space="preserve">(Slamecka &amp; Graf, 1978)</w:t>
-      </w:r>
-      <w:r>
-        <w:t xml:space="preserve">.</w:t>
-      </w:r>
-    </w:p>
-    <w:p>
-      <w:pPr>
-        <w:pStyle w:val="Textkrper"/>
-      </w:pPr>
-      <w:r>
-        <w:t xml:space="preserve">To further test the mnemonic effects of Sans Forgetica font, the team conducted an online experimental follow-up (</w:t>
-      </w:r>
-      <w:r>
-        <w:rPr>
-          <w:i/>
-        </w:rPr>
-        <w:t xml:space="preserve">N</w:t>
-      </w:r>
-      <w:r>
-        <w:t xml:space="preserve"> </w:t>
-      </w:r>
-      <w:r>
-        <w:t xml:space="preserve">= 303)</w:t>
+        <w:t xml:space="preserve"> </w:t>
+      </w:r>
+      <w:r>
+        <w:t xml:space="preserve">participants were presented 5 passages (~250 words in total) where one paragraph of three was presented in either the Sans Forgetica typeface or a normal (Arial) typeface (manipulated between subjects). For the Sans Forgetica condition, after each passage was read, participants were asked one question about the information written in the Sans Forgetica typeface and another question about the information written in normal typeface. In the normal condition, participants were presented with the same questions. Placing text passages in the Sans Forgetica typeface resulted in better memory (57%) than if materials were presented in Arial typeface (50%).</w:t>
+      </w:r>
+    </w:p>
+    <w:p>
+      <w:pPr>
+        <w:pStyle w:val="Textkrper"/>
+      </w:pPr>
+      <w:r>
+        <w:t xml:space="preserve">Since the release of the Sans Forgetica typeface, there has been a great deal of attention from the press. Sans Forgetica received coverage from major news sources like the Washington Post, National Public Radio, and The Guardian. In 2019, Sans Forgetica won the GoodDesign, Best in Class Award (Good Design, 2019). Commercially, Sans Forgetica typeface is freely available to users, and is marketed as a study tool Despite all the attention and marketing, empirical evidence for Sans Forgetica typeface is lacking.</w:t>
+      </w:r>
+    </w:p>
+    <w:p>
+      <w:pPr>
+        <w:pStyle w:val="Textkrper"/>
+      </w:pPr>
+      <w:r>
+        <w:t xml:space="preserve">Initial evidence for the Sans Forgetica typeface comes from the aforementioned unpublished studies by the Sans Forgetica development team</w:t>
       </w:r>
       <w:r>
         <w:t xml:space="preserve"> </w:t>
@@ -515,32 +657,7 @@
         <w:t xml:space="preserve">(Earp, 2018)</w:t>
       </w:r>
       <w:r>
-        <w:t xml:space="preserve">. In this study, participants were presented passages (250 words in total) where one paragraph of three was presented in the Sans Forgetica font. Each participant saw five different texts in total. For each text, participants were asked one question about the information written in the moderately disfluent font and another question about the information written in normal font. Placing text passages in the moderately disfluent font resulted in better memory (57%) than if materials were presented in normal font (50%).</w:t>
-      </w:r>
-    </w:p>
-    <w:p>
-      <w:pPr>
-        <w:pStyle w:val="Textkrper"/>
-      </w:pPr>
-      <w:r>
-        <w:t xml:space="preserve">Since the release of the Sans Forgetica font, there has been a great deal of attention from the press. Sans Forgetica received coverage from major news sources like the Washington Post, National Public Radio, and The Guardian. In 2019, Sans Forgetica won the GoodDesign, Best in Class Award (Good Design, 2019). Commercially, Sans Forgetica font is freely available to users, and is marketed as a study tool Despite all the attention and marketing, empirical evidence for Sans Forgetica font is lacking.</w:t>
-      </w:r>
-    </w:p>
-    <w:p>
-      <w:pPr>
-        <w:pStyle w:val="Textkrper"/>
-      </w:pPr>
-      <w:r>
-        <w:t xml:space="preserve">Initial evidence for the Sans Forgetica font comes from the aforementioned unpublished studies by the Sans Forgetica development team</w:t>
-      </w:r>
-      <w:r>
-        <w:t xml:space="preserve"> </w:t>
-      </w:r>
-      <w:r>
-        <w:t xml:space="preserve">(Earp, 2018)</w:t>
-      </w:r>
-      <w:r>
-        <w:t xml:space="preserve">. Note, however, that the modest group differences observed were not accompanied by any inferential hypothesis testing, nor were any of these claims subjected to the peer-review process. However, some evidence for the effectiveness of the Sans Forgetica font comes from a study by Eskenazi and Nix (2020), who found that words and definitions in Sans Forgetica font led to better orthographic discriminabity (i.e., choosing the correct spelling of a word) and semantic acquisition (i.e., retrieving the definition of a word), but only if participants were good spellers. This suggests that the utility of the Sans Forgetica font as a study tool may be quite limited. Recently, Taylor et al. (2020) conducted one of the first conceptual replications of the Sans Forgetica team’s initial findings. Looking at memory performance for related word pairs (Experiment 2) and prose passages (Experiments 3-4) they found no evidence that Sans Forgetica font served as a desirable difficulty. In fact, Sans Forgetica seemed to attenuate rather than enhance memory for cued recall (Experiment 2).</w:t>
+        <w:t xml:space="preserve">. Note, however, that the modest group differences observed were not accompanied by any inferential hypothesis testing, nor were any of these claims subjected to the peer-review process. However, some evidence for the effectiveness of the Sans Forgetica typeface comes from a study by Eskenazi and Nix (2020), who found that words and definitions in Sans Forgetica typeface led to better orthographic discriminabity (i.e., choosing the correct spelling of a word) and semantic acquisition (i.e., retrieving the definition of a word), but only if participants were good spellers. This suggests that the utility of the Sans Forgetica typeface as a study tool may be quite limited. Recently, Taylor et al. (2020) conducted one of the first conceptual replications of the Sans Forgetica team’s initial findings. Looking at memory performance for related word pairs (Experiment 2) and prose passages (Experiments 3-4) they found no evidence that Sans Forgetica typeface served as a desirable difficulty. In fact, Sans Forgetica seemed to attenuate rather than enhance memory for cued recall (Experiment 2).</w:t>
       </w:r>
     </w:p>
     <w:p>
@@ -558,15 +675,15 @@
         <w:pStyle w:val="FirstParagraph"/>
       </w:pPr>
       <w:r>
-        <w:t xml:space="preserve">The question of Sans Forgetica’s effectiveness at producing a mnemonic benefit has clear educational implications. Demonstrating support for a purported study aid as quick and easy as swapping to-be-learned text from one font to another would be a boon for students. However, recent research calls into question the legitimacy of this font as a study aid at all (Taylor et al., 2020). Given the mixed evidence, the current set of studies aimed to further investigate the mnemonic benefit of the Sans Forgetica effect on memory.</w:t>
-      </w:r>
-    </w:p>
-    <w:p>
-      <w:pPr>
-        <w:pStyle w:val="Textkrper"/>
-      </w:pPr>
-      <w:r>
-        <w:t xml:space="preserve">In Experiment 1, we examined the impact of cue strength and study duration on cue-target pairs presented in a normal font or Sans Forgetica. In Experiment 2, we focused on more complex, educationally relevant prose passages. In Experiment 3, we examined if the type of test moderated the Sans Forgetica effect by using a yes/no recognition test. Importantly, we also compared the Sans Forgetica effect with other, more empirically supported learning techniques: generation (Experiment 1) and pre-highlighting (Experiment 2).</w:t>
+        <w:t xml:space="preserve">The question of Sans Forgetica’s effectiveness at producing a mnemonic benefit has clear educational implications. Demonstrating support for a purported study aid as quick and easy as swapping to-be-learned text from one typeface to another would be a boon for students. However, recent research calls into question the legitimacy of this typeface as a study aid at all (Taylor et al., 2020). Given the mixed evidence, the current set of studies aimed to further investigate the mnemonic benefit of the Sans Forgetica effect on memory.</w:t>
+      </w:r>
+    </w:p>
+    <w:p>
+      <w:pPr>
+        <w:pStyle w:val="Textkrper"/>
+      </w:pPr>
+      <w:r>
+        <w:t xml:space="preserve">In Experiment 1, we examined the impact of cue strength and study duration on cue-target pairs presented in a normal typeface or Sans Forgetica. In Experiment 2, we focused on more complex, educationally relevant prose passages. In Experiment 3, we examined if the type of test moderated the Sans Forgetica effect by using a yes/no recognition test. Importantly, we also compared the Sans Forgetica effect with other, more empirically supported learning techniques: generation (Experiment 1) and pre-highlighting (Experiment 2).</w:t>
       </w:r>
     </w:p>
     <w:p>
@@ -584,7 +701,19 @@
         <w:pStyle w:val="FirstParagraph"/>
       </w:pPr>
       <w:r>
-        <w:t xml:space="preserve">In Experiment 1 we were interested in answering two questions. Does Sans Forgetica facilitate the retention of weakly associated cue-target pairs? If so, is this facilitation similar in magnitude to another desirable difficulty phenomenon—the generation effect?</w:t>
+        <w:t xml:space="preserve">In Experiment 1 we were interested in answering two questions. Does Sans Forgetica facilitate the retention of weakly associated cue-target pairs? If so, is this facilitation similar in magnitude to another desirable difficulty phenomenon—the generation effect? Taylor et al. (Experiment 2) used cue-target pairs that were highly associated and failed to find a memory benefit for Sans Forgetica typeface. It has been argued</w:t>
+      </w:r>
+      <w:r>
+        <w:t xml:space="preserve"> </w:t>
+      </w:r>
+      <w:r>
+        <w:t xml:space="preserve">(e.g. Carpenter, 2009)</w:t>
+      </w:r>
+      <w:r>
+        <w:t xml:space="preserve"> </w:t>
+      </w:r>
+      <w:r>
+        <w:t xml:space="preserve">that weakly related cue-target pairs produce more elaborative processing and lead to better memory, especially when the targets to be remembered require generation or retrieval (called the elaborative retrieval hypothesis). It is possible, then, that the use of highly associated pairs in</w:t>
       </w:r>
       <w:r>
         <w:t xml:space="preserve"> </w:t>
@@ -593,31 +722,10 @@
         <w:t xml:space="preserve">Taylor, Sanson, Burnell, Wade, &amp; Garry (2020)</w:t>
       </w:r>
       <w:r>
-        <w:t xml:space="preserve">(Experiment 2) used cue-target pairs that were highly associated and failed to find a memory benefit for Sans Forgetica font. It has been argued</w:t>
-      </w:r>
-      <w:r>
-        <w:t xml:space="preserve"> </w:t>
-      </w:r>
-      <w:r>
-        <w:t xml:space="preserve">(e.g. Carpenter, 2009)</w:t>
-      </w:r>
-      <w:r>
-        <w:t xml:space="preserve"> </w:t>
-      </w:r>
-      <w:r>
-        <w:t xml:space="preserve">that weakly related cue-target pairs produce more elaborative processing and lead to better memory, especially when the targets to be remembered require generation or retrieval (called the elaborative retrieval hypothesis). It is possible, then, that the use of highly associated pairs in</w:t>
-      </w:r>
-      <w:r>
-        <w:t xml:space="preserve"> </w:t>
-      </w:r>
-      <w:r>
-        <w:t xml:space="preserve">Taylor et al. (2020)</w:t>
-      </w:r>
-      <w:r>
-        <w:t xml:space="preserve"> </w:t>
-      </w:r>
-      <w:r>
-        <w:t xml:space="preserve">served to dampen the Sans Forgetica font effect. In Experiment 1 we examined the mnemonic benefit of Sans Forgetica font and generation by looking at cued recall performance with weakly associated cue-target pairs. In addition, we opted to present pairs for two seconds rather than the 100 ms duration used by</w:t>
+        <w:t xml:space="preserve"> </w:t>
+      </w:r>
+      <w:r>
+        <w:t xml:space="preserve">served to dampen the Sans Forgetica typeface effect. In Experiment 1 we examined the mnemonic benefit of Sans Forgetica typeface and generation by looking at cued recall performance with weakly associated cue-target pairs. In addition, we opted to present pairs for two seconds rather than the 100 ms duration used by</w:t>
       </w:r>
       <w:r>
         <w:t xml:space="preserve"> </w:t>
@@ -684,17 +792,17 @@
         </w:r>
       </w:hyperlink>
       <w:r>
-        <w:t xml:space="preserve">). All raw and summary data along with R scripts for pre-processing, analysis, and plotting can be found at</w:t>
-      </w:r>
-      <w:r>
-        <w:t xml:space="preserve"> </w:t>
-      </w:r>
-      <w:hyperlink r:id="rId27">
+        <w:t xml:space="preserve">). All raw and summary data, materials, and R scripts for preprocessing, analysis, and plotting can be found at</w:t>
+      </w:r>
+      <w:r>
+        <w:t xml:space="preserve"> </w:t>
+      </w:r>
+      <w:hyperlink r:id="rId25">
         <w:r>
           <w:rPr>
             <w:rStyle w:val="Hyperlink"/>
           </w:rPr>
-          <w:t xml:space="preserve">https://github.com/jgeller112/SF_Expt</w:t>
+          <w:t xml:space="preserve">https://osf.io/d2vy8/</w:t>
         </w:r>
       </w:hyperlink>
       <w:r>
@@ -705,10 +813,64 @@
       <w:pPr>
         <w:pStyle w:val="berschrift3"/>
       </w:pPr>
-      <w:bookmarkStart w:id="28" w:name="participants"/>
+      <w:bookmarkStart w:id="27" w:name="participants"/>
       <w:r>
         <w:t xml:space="preserve">Participants</w:t>
       </w:r>
+      <w:bookmarkEnd w:id="27"/>
+    </w:p>
+    <w:p>
+      <w:pPr>
+        <w:pStyle w:val="FirstParagraph"/>
+      </w:pPr>
+      <w:r>
+        <w:t xml:space="preserve">We recruited subjects on Amazon’s Mechanical Turk (MTurk) platform, all of whom completed the study using Qualtrics survey software. A total of 232 people completed the experiment in return for U.S.$1.00. Sample size was based on a priori power analyses conducted using PANGEA v0.2 (</w:t>
+      </w:r>
+      <w:r>
+        <w:t xml:space="preserve">Westfall (2016)</w:t>
+      </w:r>
+      <w:r>
+        <w:t xml:space="preserve">). Sample size was calculated based on the smallest effect of interest</w:t>
+      </w:r>
+      <w:r>
+        <w:t xml:space="preserve"> </w:t>
+      </w:r>
+      <w:r>
+        <w:t xml:space="preserve">(SEOI; Lakens &amp; Evers, 2014)</w:t>
+      </w:r>
+      <w:r>
+        <w:t xml:space="preserve">. In this case, we were interested in powering our study to detect a medium sized interaction effect between the generation effect and the Sans Forgettica effect (</w:t>
+      </w:r>
+      <w:r>
+        <w:rPr>
+          <w:i/>
+        </w:rPr>
+        <w:t xml:space="preserve">d</w:t>
+      </w:r>
+      <w:r>
+        <w:t xml:space="preserve"> </w:t>
+      </w:r>
+      <w:r>
+        <w:t xml:space="preserve">= .35). We choose this effect size as our SESOI due in part to the small effect sizes seen in actual classroom studies</w:t>
+      </w:r>
+      <w:r>
+        <w:t xml:space="preserve"> </w:t>
+      </w:r>
+      <w:r>
+        <w:t xml:space="preserve">(Butler, Marsh, Slavinsky, &amp; Baraniuk, 2014)</w:t>
+      </w:r>
+      <w:r>
+        <w:t xml:space="preserve">. Therefore, assuming an alpha of .05 and a desired power of 90%, a sample size of 230 is required to detect whether an interaction effect size of .35 differs from zero. No participants met our pre-registered exclusion criteria (i.e., did not complete the experiment, started the experiment multiple times, experienced technical problems, or reported familiarity with the stimuli), yielding 116 participants in each between-subjects condition.</w:t>
+      </w:r>
+    </w:p>
+    <w:p>
+      <w:pPr>
+        <w:pStyle w:val="berschrift3"/>
+      </w:pPr>
+      <w:bookmarkStart w:id="28" w:name="design"/>
+      <w:r>
+        <w:t xml:space="preserve">Design</w:t>
+      </w:r>
       <w:bookmarkEnd w:id="28"/>
     </w:p>
     <w:p>
@@ -716,61 +878,7 @@
         <w:pStyle w:val="FirstParagraph"/>
       </w:pPr>
       <w:r>
-        <w:t xml:space="preserve">We recruited subjects on Amazon’s Mechanical Turk (MTurk) platform, all of whom completed the study using Qualtrics survey software. A total of 232 people completed the experiment in return for U.S.$1.00. Sample size was based on a priori power analyses conducted using PANGEA v0.2</w:t>
-      </w:r>
-      <w:r>
-        <w:t xml:space="preserve"> </w:t>
-      </w:r>
-      <w:r>
-        <w:t xml:space="preserve">(</w:t>
-      </w:r>
-      <w:r>
-        <w:rPr>
-          <w:b/>
-        </w:rPr>
-        <w:t xml:space="preserve">???</w:t>
-      </w:r>
-      <w:r>
-        <w:t xml:space="preserve">)</w:t>
-      </w:r>
-      <w:r>
-        <w:t xml:space="preserve">. Sample size was calculated based on the smallest effect of interest</w:t>
-      </w:r>
-      <w:r>
-        <w:t xml:space="preserve"> </w:t>
-      </w:r>
-      <w:r>
-        <w:t xml:space="preserve">(SEOI; Lakens &amp; Evers, 2014)</w:t>
-      </w:r>
-      <w:r>
-        <w:t xml:space="preserve">. In this case, we were interested in powering our study to detect a medium sized interaction effect between the generation effect and the Sans Forgettica effect (d = .35). We choose this effect size as our SESOI due in part to the small effect sizes seen in actual classroom studies</w:t>
-      </w:r>
-      <w:r>
-        <w:t xml:space="preserve"> </w:t>
-      </w:r>
-      <w:r>
-        <w:t xml:space="preserve">(Butler, Marsh, Slavinsky, &amp; Baraniuk, 2014)</w:t>
-      </w:r>
-      <w:r>
-        <w:t xml:space="preserve">. Therefore, assuming an alpha of .05 and a desired power of 90%, a sample size of 230 is required to detect whether an interaction effect size of .35 differs from zero. No participants met our pre-registered exclusion criteria (i.e., did not complete the experiment, started the experiment multiple times, experienced technical problems, or reported familiarity with the stimuli), yielding 116 participants in each between-subjects condition.</w:t>
-      </w:r>
-    </w:p>
-    <w:p>
-      <w:pPr>
-        <w:pStyle w:val="berschrift3"/>
-      </w:pPr>
-      <w:bookmarkStart w:id="29" w:name="design"/>
-      <w:r>
-        <w:t xml:space="preserve">Design</w:t>
-      </w:r>
-      <w:bookmarkEnd w:id="29"/>
-    </w:p>
-    <w:p>
-      <w:pPr>
-        <w:pStyle w:val="FirstParagraph"/>
-      </w:pPr>
-      <w:r>
-        <w:t xml:space="preserve">Fluency (fluent vs. disfluent) was manipulated within subjects and Disfluency Type (Generation vs. Sans Forgetica) was manipulated between subjects. For the Sans Forgetica condition, disfluent targets were presented in Sans Forgetica font while fluent targets were presented in Arial font. In the Generation condition, disfluent targets were presented in Arial font with missing letters (vowels replaced by underscores) and fluent targets were intact. See Figure 1 for an example of the stimuli used.</w:t>
+        <w:t xml:space="preserve">Fluency (fluent vs. disfluent) was manipulated within subjects and Disfluency Type (Generation vs. Sans Forgetica) was manipulated between subjects. For the Sans Forgetica condition, disfluent targets were presented in Sans Forgetica typeface while fluent targets were presented in Arial typeface. In the Generation condition, disfluent targets were presented in Arial typeface with missing letters (vowels replaced by underscores) and fluent targets were intact. See Figure 1 for an example of the stimuli used.</w:t>
       </w:r>
     </w:p>
     <w:p>
@@ -782,7 +890,7 @@
           <wp:inline>
             <wp:extent cx="4096512" cy="542544"/>
             <wp:effectExtent b="0" l="0" r="0" t="0"/>
-            <wp:docPr descr="Figure 1: Example of cue-target pairs. Left: Sans Forgetica condition. Right: Generation condition." title="" id="1" name="Picture"/>
+            <wp:docPr descr="Figure 1: Example of cue-target pairs. Left: Sans Forgetica condition. Right: Generation condition.Sans Forgetica is licensed under the Creative Commons Attribution-NonCommercial License (CC BY-NC; https:// creativecommons.org/licenses/by-nc/3.0/)" title="" id="1" name="Picture"/>
             <a:graphic>
               <a:graphicData uri="http://schemas.openxmlformats.org/drawingml/2006/picture">
                 <pic:pic>
@@ -793,7 +901,7 @@
                     </pic:cNvPicPr>
                   </pic:nvPicPr>
                   <pic:blipFill>
-                    <a:blip r:embed="rId30"/>
+                    <a:blip r:embed="rId29"/>
                     <a:stretch>
                       <a:fillRect/>
                     </a:stretch>
@@ -825,34 +933,67 @@
         <w:pStyle w:val="ImageCaption"/>
       </w:pPr>
       <w:r>
-        <w:t xml:space="preserve">Figure 1: Example of cue-target pairs. Left: Sans Forgetica condition. Right: Generation condition.</w:t>
-      </w:r>
-    </w:p>
-    <w:p>
-      <w:pPr>
-        <w:pStyle w:val="berschrift3"/>
-      </w:pPr>
-      <w:bookmarkStart w:id="31" w:name="materials-and-procedure"/>
-      <w:r>
-        <w:t xml:space="preserve">Materials and Procedure</w:t>
-      </w:r>
-      <w:bookmarkEnd w:id="31"/>
-    </w:p>
-    <w:p>
-      <w:pPr>
-        <w:pStyle w:val="FirstParagraph"/>
-      </w:pPr>
-      <w:r>
-        <w:t xml:space="preserve">Participants were presented with 22 weakly related cue-target pairs taken from Carpenter et al., (2006). The pairs were all nouns, 5–7 letters and 1–3 syllables in length, high in concreteness (400–700), high in frequency (at least 30 per million), and had similar forward (M = 0.031) and backward (M = 0.033) association strengths. Two counterbalanced lists were created for each Disfluency Type (Generation and Sans Forgetica) so that each item could be presented in each fluency condition without repeating any items for an individual participant. All materials can be found at (</w:t>
-      </w:r>
-      <w:hyperlink r:id="rId32">
+        <w:t xml:space="preserve">Figure 1: Example of cue-target pairs. Left: Sans Forgetica condition. Right: Generation condition.Sans Forgetica is licensed under the Creative Commons Attribution-NonCommercial License (CC BY-NC;</w:t>
+      </w:r>
+      <w:r>
+        <w:t xml:space="preserve"> </w:t>
+      </w:r>
+      <w:hyperlink r:id="rId30">
         <w:r>
           <w:rPr>
             <w:rStyle w:val="Hyperlink"/>
           </w:rPr>
-          <w:t xml:space="preserve">https://osf.io/d2vy8/)/</w:t>
+          <w:t xml:space="preserve">https://</w:t>
         </w:r>
       </w:hyperlink>
+      <w:r>
+        <w:t xml:space="preserve"> </w:t>
+      </w:r>
+      <w:r>
+        <w:t xml:space="preserve">creativecommons.org/licenses/by-nc/3.0/)</w:t>
+      </w:r>
+    </w:p>
+    <w:p>
+      <w:pPr>
+        <w:pStyle w:val="berschrift3"/>
+      </w:pPr>
+      <w:bookmarkStart w:id="31" w:name="materials-and-procedure"/>
+      <w:r>
+        <w:t xml:space="preserve">Materials and Procedure</w:t>
+      </w:r>
+      <w:bookmarkEnd w:id="31"/>
+    </w:p>
+    <w:p>
+      <w:pPr>
+        <w:pStyle w:val="FirstParagraph"/>
+      </w:pPr>
+      <w:r>
+        <w:t xml:space="preserve">Participants were presented with 22 weakly related cue-target pairs taken from Carpenter et al., (2006). The pairs were all nouns, 5–7 letters and 1–3 syllables in length, high in concreteness (400–700), high in frequency (at least 30 per million), and had similar forward (</w:t>
+      </w:r>
+      <w:r>
+        <w:rPr>
+          <w:i/>
+        </w:rPr>
+        <w:t xml:space="preserve">M</w:t>
+      </w:r>
+      <w:r>
+        <w:t xml:space="preserve"> </w:t>
+      </w:r>
+      <w:r>
+        <w:t xml:space="preserve">= 0.031) and backward (</w:t>
+      </w:r>
+      <w:r>
+        <w:rPr>
+          <w:i/>
+        </w:rPr>
+        <w:t xml:space="preserve">M</w:t>
+      </w:r>
+      <w:r>
+        <w:t xml:space="preserve"> </w:t>
+      </w:r>
+      <w:r>
+        <w:t xml:space="preserve">= 0.033) association strengths. Two counterbalanced lists were created for each Disfluency Type (Generation and Sans Forgetica) so that each item could be presented in each fluency condition without repeating any items for an individual participant.</w:t>
+      </w:r>
     </w:p>
     <w:p>
       <w:pPr>
@@ -884,29 +1025,29 @@
       <w:pPr>
         <w:pStyle w:val="berschrift3"/>
       </w:pPr>
-      <w:bookmarkStart w:id="33" w:name="scoring"/>
+      <w:bookmarkStart w:id="32" w:name="scoring"/>
       <w:r>
         <w:t xml:space="preserve">Scoring</w:t>
       </w:r>
+      <w:bookmarkEnd w:id="32"/>
+    </w:p>
+    <w:p>
+      <w:pPr>
+        <w:pStyle w:val="FirstParagraph"/>
+      </w:pPr>
+      <w:r>
+        <w:t xml:space="preserve">Spell checking was automated with the hunspell package in R (Ooms, 2018). Using this package, each response was corrected for misspellings. Corrected spellings are provided in the most probable order; therefore, the first suggestion was always selected as the correct answer. As a second pass, we manually examined the output to catch incorrect suggestions. If the response was close to the correct response, it was marked as correct.</w:t>
+      </w:r>
+    </w:p>
+    <w:p>
+      <w:pPr>
+        <w:pStyle w:val="berschrift3"/>
+      </w:pPr>
+      <w:bookmarkStart w:id="33" w:name="analytic-strategy"/>
+      <w:r>
+        <w:t xml:space="preserve">Analytic Strategy</w:t>
+      </w:r>
       <w:bookmarkEnd w:id="33"/>
-    </w:p>
-    <w:p>
-      <w:pPr>
-        <w:pStyle w:val="FirstParagraph"/>
-      </w:pPr>
-      <w:r>
-        <w:t xml:space="preserve">Spell checking was automated with the hunspell package in R (Ooms, 2018). Using this package, each response was corrected for misspellings. Corrected spellings are provided in the most probable order; therefore, the first suggestion was always selected as the correct answer. As a second pass, we manually examined the output to catch incorrect suggestions. If the response was close to the correct response, it was marked as correct.</w:t>
-      </w:r>
-    </w:p>
-    <w:p>
-      <w:pPr>
-        <w:pStyle w:val="berschrift3"/>
-      </w:pPr>
-      <w:bookmarkStart w:id="34" w:name="analytic-strategy"/>
-      <w:r>
-        <w:t xml:space="preserve">Analytic Strategy</w:t>
-      </w:r>
-      <w:bookmarkEnd w:id="34"/>
     </w:p>
     <w:p>
       <w:pPr>
@@ -942,11 +1083,11 @@
       <w:pPr>
         <w:pStyle w:val="berschrift1"/>
       </w:pPr>
-      <w:bookmarkStart w:id="35" w:name="results-and-discussion"/>
+      <w:bookmarkStart w:id="34" w:name="results-and-discussion"/>
       <w:r>
         <w:t xml:space="preserve">Results and Discussion</w:t>
       </w:r>
-      <w:bookmarkEnd w:id="35"/>
+      <w:bookmarkEnd w:id="34"/>
     </w:p>
     <w:p>
       <w:pPr>
@@ -1048,7 +1189,7 @@
         <w:t xml:space="preserve"> </w:t>
       </w:r>
       <w:r>
-        <w:t xml:space="preserve">&lt; .001. This was qualified by an interaction between difficulty type and disfluency,</w:t>
+        <w:t xml:space="preserve">&lt; .001. This was qualified by an interaction between Fluency and Difficulty Type,</w:t>
       </w:r>
       <w:r>
         <w:t xml:space="preserve"> </w:t>
@@ -1127,7 +1268,7 @@
           <wp:inline>
             <wp:extent cx="5969000" cy="2984500"/>
             <wp:effectExtent b="0" l="0" r="0" t="0"/>
-            <wp:docPr descr="Figure 2: Accuracy on cued recall test. Violin plots represent the kernal density of avearge accuracy (black dots) with the mean (white dot) and within-subject 95% CIs." title="" id="1" name="Picture"/>
+            <wp:docPr descr="Figure 2: Accuracy on cued recall test. Violin plots represent the kernal density of avearge accuracy (black dots) with the mean (white dot) and Cousineau-Morey within-subject 95% CIs." title="" id="1" name="Picture"/>
             <a:graphic>
               <a:graphicData uri="http://schemas.openxmlformats.org/drawingml/2006/picture">
                 <pic:pic>
@@ -1138,7 +1279,7 @@
                     </pic:cNvPicPr>
                   </pic:nvPicPr>
                   <pic:blipFill>
-                    <a:blip r:embed="rId36"/>
+                    <a:blip r:embed="rId35"/>
                     <a:stretch>
                       <a:fillRect/>
                     </a:stretch>
@@ -1170,15 +1311,15 @@
         <w:pStyle w:val="ImageCaption"/>
       </w:pPr>
       <w:r>
-        <w:t xml:space="preserve">Figure 2: Accuracy on cued recall test. Violin plots represent the kernal density of avearge accuracy (black dots) with the mean (white dot) and within-subject 95% CIs.</w:t>
-      </w:r>
-    </w:p>
-    <w:p>
-      <w:pPr>
-        <w:pStyle w:val="Textkrper"/>
-      </w:pPr>
-      <w:r>
-        <w:t xml:space="preserve">While the benefit of generating information was clear, there was no benefit of studying items in the Sans Forgetica font. Thus, presenting weakly associated targets in Sans Forgetica for two seconds produced no memory benefit. This null result was confirmed by a Bayesian analysis denoting strong evidence for the presence of the interaction compared to a main effects model. Although participants’ overall accuracy was low in the current experiment (38%), it is important to note that the level of performance was comparable to what was observed by</w:t>
+        <w:t xml:space="preserve">Figure 2: Accuracy on cued recall test. Violin plots represent the kernal density of avearge accuracy (black dots) with the mean (white dot) and Cousineau-Morey within-subject 95% CIs.</w:t>
+      </w:r>
+    </w:p>
+    <w:p>
+      <w:pPr>
+        <w:pStyle w:val="Textkrper"/>
+      </w:pPr>
+      <w:r>
+        <w:t xml:space="preserve">While the benefit of generating information was clear, there was no benefit of studying items in the Sans Forgetica typeface. Thus, presenting weakly associated targets in Sans Forgetica for two seconds produced no memory benefit. This null result was confirmed by a Bayesian analysis denoting strong evidence for the presence of the interaction compared to a main effects model. Although participants’ overall accuracy was low in the current experiment (38%), it is important to note that the level of performance was comparable to what was observed by</w:t>
       </w:r>
       <w:r>
         <w:t xml:space="preserve"> </w:t>
@@ -1209,172 +1350,161 @@
       <w:pPr>
         <w:pStyle w:val="berschrift1"/>
       </w:pPr>
-      <w:bookmarkStart w:id="37" w:name="experiment-2"/>
+      <w:bookmarkStart w:id="36" w:name="experiment-2"/>
       <w:r>
         <w:t xml:space="preserve">Experiment 2</w:t>
       </w:r>
+      <w:bookmarkEnd w:id="36"/>
+    </w:p>
+    <w:p>
+      <w:pPr>
+        <w:pStyle w:val="FirstParagraph"/>
+      </w:pPr>
+      <w:r>
+        <w:t xml:space="preserve">Experiment 1 failed to reveal a memory benefit for the Sans Forgetica typeface. One potential limitation is that the atomistic stimuli employed in Experiment 1 (cue-target word pairs) may not provide an ecologically valid lens under which to study real classroom learning. To address this, in Experiment 2, we examined the mnemonic effects of Sans Forgetica using more complex prose materials. Like before, we wanted to compare the (potential) benefits of Sans Forgetica to something with empirical scrutiny. Accordingly, in Experiment 2, we examined how Sans Forgetica stacked up against pre-highlighting.</w:t>
+      </w:r>
+    </w:p>
+    <w:p>
+      <w:pPr>
+        <w:pStyle w:val="Textkrper"/>
+      </w:pPr>
+      <w:r>
+        <w:t xml:space="preserve">One of the purported functions of the Sans Forgetica typeface is to call attention to information one needs to remember. This is functionally similar to pre-highlighting, whereby important study information is highlighted prior to studying. Pre-highlighting is often used by instructors and textbook creators to enhance learning. Indeed, when students read pre-highlighted passages, there is some evidence that they recall more of the highlighted information and less of the non-highlighted information when compared to students who receive an unmarked copy of the same passage</w:t>
+      </w:r>
+      <w:r>
+        <w:t xml:space="preserve"> </w:t>
+      </w:r>
+      <w:r>
+        <w:t xml:space="preserve">(Fowler &amp; Barker, 1974; Silvers &amp; Kreiner, 1997)</w:t>
+      </w:r>
+      <w:r>
+        <w:t xml:space="preserve">. To this end, Experiment 2 compared cued recall performance on a prose passage where some of the sentences were either presented in Sans Forgetica, pre-highlighted in yellow, or unmodified text. We hypothesized that both Sans Forgetica and pre-highlighting should enhance memory for selected passages compared to an unmodified passage.</w:t>
+      </w:r>
+    </w:p>
+    <w:p>
+      <w:pPr>
+        <w:pStyle w:val="berschrift2"/>
+      </w:pPr>
+      <w:bookmarkStart w:id="37" w:name="method-1"/>
+      <w:r>
+        <w:t xml:space="preserve">Method</w:t>
+      </w:r>
       <w:bookmarkEnd w:id="37"/>
     </w:p>
     <w:p>
       <w:pPr>
+        <w:pStyle w:val="berschrift3"/>
+      </w:pPr>
+      <w:bookmarkStart w:id="38" w:name="participants-1"/>
+      <w:r>
+        <w:t xml:space="preserve">Participants</w:t>
+      </w:r>
+      <w:bookmarkEnd w:id="38"/>
+    </w:p>
+    <w:p>
+      <w:pPr>
         <w:pStyle w:val="FirstParagraph"/>
       </w:pPr>
       <w:r>
-        <w:t xml:space="preserve">Experiment 1 failed to reveal a memory benefit for the Sans Forgetica font. One potential limitation is that the atomistic stimuli employed in Experiment 1 (cue-target word pairs) may not provide an ecologically valid lens under which to study real classroom learning. To address this, in Experiment 2, we examined the mnemonic effects of Sans Forgetica using more complex prose materials. Like before, we wanted to compare the (potential) benefits of Sans Forgetica to something with empirical scrutiny. Accordingly, in Experiment 2, we examined how Sans Forgetica stacked up against pre-highlighting.</w:t>
-      </w:r>
-    </w:p>
-    <w:p>
-      <w:pPr>
-        <w:pStyle w:val="Textkrper"/>
-      </w:pPr>
-      <w:r>
-        <w:t xml:space="preserve">One of the purported functions of the Sans Forgetica font is to call attention to information one needs to remember. This is functionally similar to pre-highlighting, whereby important study information is highlighted prior to studying. Pre-highlighting is often used by instructors and textbook creators to enhance learning. Indeed, when students read pre-highlighted passages, there is some evidence that they recall more of the highlighted information and less of the non-highlighted information when compared to students who receive an unmarked copy of the same passage</w:t>
-      </w:r>
-      <w:r>
-        <w:t xml:space="preserve"> </w:t>
-      </w:r>
-      <w:r>
-        <w:t xml:space="preserve">(Fowler &amp; Barker, 1974; Silvers &amp; Kreiner, 1997)</w:t>
-      </w:r>
-      <w:r>
-        <w:t xml:space="preserve">. To this end, Experiment 2 compared cued recall performance on a prose passage where some of the sentences were either presented in Sans Forgetica, pre-highlighted in yellow, or unmodified text. We hypothesized that both Sans Forgetica and pre-highlighting should enhance memory for selected passages compared to an unmodified passage.</w:t>
+        <w:t xml:space="preserve">We preregistered a sample size of 510 (170 per group). Undergraduate students (N = 683) participated for partial completion of course credit. After excluding participants based on our reregistered exclusion criteria (see above), we were left with unequal group sizes. Because of this, we ran six more participants per group, giving us 528 participants—176 participants in each of the three conditions.</w:t>
+      </w:r>
+    </w:p>
+    <w:p>
+      <w:pPr>
+        <w:pStyle w:val="berschrift3"/>
+      </w:pPr>
+      <w:bookmarkStart w:id="39" w:name="materials"/>
+      <w:r>
+        <w:t xml:space="preserve">Materials</w:t>
+      </w:r>
+      <w:bookmarkEnd w:id="39"/>
+    </w:p>
+    <w:p>
+      <w:pPr>
+        <w:pStyle w:val="FirstParagraph"/>
+      </w:pPr>
+      <w:r>
+        <w:t xml:space="preserve">Participants read a passage on ground water (856 words) taken from the U.S. Geological Survey (see Yue et al., 2014). Eleven critical phrases, each containing a different keyword, were selected from the passage (e.g., the term recharge was the keyword in the phrase</w:t>
+      </w:r>
+      <w:r>
+        <w:t xml:space="preserve"> </w:t>
+      </w:r>
+      <w:r>
+        <w:t xml:space="preserve">“</w:t>
+      </w:r>
+      <w:r>
+        <w:t xml:space="preserve">Water seeping down from the land surface adds to the ground water and is called recharge water</w:t>
+      </w:r>
+      <w:r>
+        <w:t xml:space="preserve">”</w:t>
+      </w:r>
+      <w:r>
+        <w:t xml:space="preserve">) and were presented in yellow (pre-highlighted) typeface, Sans Forgetica, or unformatted typeface. Then, 11 fill-in-the blank questions were created from these phrases by deleting the keyword and asking participants to provide it on the final test (e.g., Water seeping down from the land surface adds to the ground water and is called __________ water). There was one attention check question at the beginning of the final test.</w:t>
+      </w:r>
+    </w:p>
+    <w:p>
+      <w:pPr>
+        <w:pStyle w:val="berschrift3"/>
+      </w:pPr>
+      <w:bookmarkStart w:id="40" w:name="design-and-procedure"/>
+      <w:r>
+        <w:t xml:space="preserve">Design and Procedure</w:t>
+      </w:r>
+      <w:bookmarkEnd w:id="40"/>
+    </w:p>
+    <w:p>
+      <w:pPr>
+        <w:pStyle w:val="FirstParagraph"/>
+      </w:pPr>
+      <w:r>
+        <w:t xml:space="preserve">Participants completed the experiment online via the Qualtrics survey platform. Participants were randomly assigned to one of three conditions: pre-highlighting, Sans Forgetica, or unmodified text. Participants read a passage on ground water. All participants were instructed to read the passage as though they were studying material for a class. After 10 minutes, all participants were given a question asking them to provide a judgement of learning after reading the passage:</w:t>
+      </w:r>
+      <w:r>
+        <w:t xml:space="preserve"> </w:t>
+      </w:r>
+      <w:r>
+        <w:t xml:space="preserve">“</w:t>
+      </w:r>
+      <w:r>
+        <w:t xml:space="preserve">How likely is it that you will be able to recall material from the passage you just read on a scale of 0 (not likely to recall) to 100 (likely to recall) in 5 minutes?</w:t>
+      </w:r>
+      <w:r>
+        <w:t xml:space="preserve">”</w:t>
+      </w:r>
+      <w:r>
+        <w:t xml:space="preserve"> </w:t>
+      </w:r>
+      <w:r>
+        <w:t xml:space="preserve">Participants were then given a short distraction task (anagrams) for three minutes. Finally, all participants were given 11 fill-in-the-blank test questions, presented one at a time.</w:t>
+      </w:r>
+    </w:p>
+    <w:p>
+      <w:pPr>
+        <w:pStyle w:val="berschrift3"/>
+      </w:pPr>
+      <w:bookmarkStart w:id="41" w:name="scoring-1"/>
+      <w:r>
+        <w:t xml:space="preserve">Scoring</w:t>
+      </w:r>
+      <w:bookmarkEnd w:id="41"/>
+    </w:p>
+    <w:p>
+      <w:pPr>
+        <w:pStyle w:val="FirstParagraph"/>
+      </w:pPr>
+      <w:r>
+        <w:t xml:space="preserve">Spell checking was automated with the same procedure as Experiment 1.</w:t>
       </w:r>
     </w:p>
     <w:p>
       <w:pPr>
         <w:pStyle w:val="berschrift2"/>
       </w:pPr>
-      <w:bookmarkStart w:id="38" w:name="method-1"/>
-      <w:r>
-        <w:t xml:space="preserve">Method</w:t>
-      </w:r>
-      <w:bookmarkEnd w:id="38"/>
-    </w:p>
-    <w:p>
-      <w:pPr>
-        <w:pStyle w:val="berschrift3"/>
-      </w:pPr>
-      <w:bookmarkStart w:id="39" w:name="participants-1"/>
-      <w:r>
-        <w:t xml:space="preserve">Participants</w:t>
-      </w:r>
-      <w:bookmarkEnd w:id="39"/>
-    </w:p>
-    <w:p>
-      <w:pPr>
-        <w:pStyle w:val="FirstParagraph"/>
-      </w:pPr>
-      <w:r>
-        <w:t xml:space="preserve">Undergraduate students (N = 683) participated for partial completion of course credit. After excluding participants based on our reregistered exclusion criteria (see above), we were left with unequal group sizes. Because of this, we ran six more participants per group, giving us 528 participants—176 participants in each of the three conditions.</w:t>
-      </w:r>
-    </w:p>
-    <w:p>
-      <w:pPr>
-        <w:pStyle w:val="berschrift3"/>
-      </w:pPr>
-      <w:bookmarkStart w:id="40" w:name="materials"/>
-      <w:r>
-        <w:t xml:space="preserve">Materials</w:t>
-      </w:r>
-      <w:bookmarkEnd w:id="40"/>
-    </w:p>
-    <w:p>
-      <w:pPr>
-        <w:pStyle w:val="FirstParagraph"/>
-      </w:pPr>
-      <w:r>
-        <w:t xml:space="preserve">Participants read a passage on ground water (856 words) taken from the U.S. Geological Survey (see Yue et al., 2014). Eleven critical phrases, each containing a different keyword, were selected from the passage (e.g., the term recharge was the keyword in the phrase</w:t>
-      </w:r>
-      <w:r>
-        <w:t xml:space="preserve"> </w:t>
-      </w:r>
-      <w:r>
-        <w:t xml:space="preserve">“</w:t>
-      </w:r>
-      <w:r>
-        <w:t xml:space="preserve">Water seeping down from the land surface adds to the ground water and is called recharge water</w:t>
-      </w:r>
-      <w:r>
-        <w:t xml:space="preserve">”</w:t>
-      </w:r>
-      <w:r>
-        <w:t xml:space="preserve">) and were presented in yellow (pre-highlighted) font, Sans Forgetica, or unformatted font. Then, 11 fill-in-the blank questions were created from these phrases by deleting the keyword and asking participants to provide it on the final test (e.g., Water seeping down from the land surface adds to the ground water and is called __________ water). There was one attention check question at the beginning of the final test. All materials can be found at (</w:t>
-      </w:r>
-      <w:hyperlink r:id="rId25">
-        <w:r>
-          <w:rPr>
-            <w:rStyle w:val="Hyperlink"/>
-          </w:rPr>
-          <w:t xml:space="preserve">https://osf.io/d2vy8/</w:t>
-        </w:r>
-      </w:hyperlink>
-      <w:r>
-        <w:t xml:space="preserve">).</w:t>
-      </w:r>
-    </w:p>
-    <w:p>
-      <w:pPr>
-        <w:pStyle w:val="berschrift3"/>
-      </w:pPr>
-      <w:bookmarkStart w:id="41" w:name="design-and-procedure"/>
-      <w:r>
-        <w:t xml:space="preserve">Design and Procedure</w:t>
-      </w:r>
-      <w:bookmarkEnd w:id="41"/>
-    </w:p>
-    <w:p>
-      <w:pPr>
-        <w:pStyle w:val="FirstParagraph"/>
-      </w:pPr>
-      <w:r>
-        <w:t xml:space="preserve">Participants completed the experiment online via the Qualtrics survey platform. Participants were randomly assigned to one of three conditions: pre-highlighting, Sans Forgetica, or unmodified text. Participants read a passage on ground water. All participants were instructed to read the passage as though they were studying material for a class. After 10 minutes, all participants were given a question asking them to provide a judgement of learning after reading the passage:</w:t>
-      </w:r>
-      <w:r>
-        <w:t xml:space="preserve"> </w:t>
-      </w:r>
-      <w:r>
-        <w:t xml:space="preserve">“</w:t>
-      </w:r>
-      <w:r>
-        <w:t xml:space="preserve">How likely is it that you will be able to recall material from the passage you just read on a scale of 0 (not likely to recall) to 100 (likely to recall) in 5 minutes?</w:t>
-      </w:r>
-      <w:r>
-        <w:t xml:space="preserve">”</w:t>
-      </w:r>
-      <w:r>
-        <w:t xml:space="preserve"> </w:t>
-      </w:r>
-      <w:r>
-        <w:t xml:space="preserve">Participants were then given a short distraction task (anagrams) for three minutes. Finally, all participants were given 11 fill-in-the-blank test questions, presented one at a time.</w:t>
-      </w:r>
-    </w:p>
-    <w:p>
-      <w:pPr>
-        <w:pStyle w:val="berschrift3"/>
-      </w:pPr>
-      <w:bookmarkStart w:id="42" w:name="scoring-1"/>
-      <w:r>
-        <w:t xml:space="preserve">Scoring</w:t>
+      <w:bookmarkStart w:id="42" w:name="results-and-discussion-1"/>
+      <w:r>
+        <w:t xml:space="preserve">Results and Discussion</w:t>
       </w:r>
       <w:bookmarkEnd w:id="42"/>
-    </w:p>
-    <w:p>
-      <w:pPr>
-        <w:pStyle w:val="FirstParagraph"/>
-      </w:pPr>
-      <w:r>
-        <w:t xml:space="preserve">Spell checking was automated with the same procedure as Experiment 1.</w:t>
-      </w:r>
-    </w:p>
-    <w:p>
-      <w:pPr>
-        <w:pStyle w:val="berschrift2"/>
-      </w:pPr>
-      <w:bookmarkStart w:id="43" w:name="results-and-discussion-1"/>
-      <w:r>
-        <w:t xml:space="preserve">Results and Discussion</w:t>
-      </w:r>
-      <w:bookmarkEnd w:id="43"/>
     </w:p>
     <w:p>
       <w:pPr>
@@ -1409,7 +1539,22 @@
         <w:t xml:space="preserve"> </w:t>
       </w:r>
       <w:r>
-        <w:t xml:space="preserve">= .012, p = .043. We hypothesized that pre-highlighted and Sans Forgetica sentences would be better remembered than normal sentences and that there would be no recall differences in recall between the highlighted and Sans Forgetica sentences. Our hypotheses were partially supported (see Fig. 2). Examining our planned comparisons (Tukey corrected), we found that pre-highlighted sentences were better remembered than sentences presented in unformatted text,</w:t>
+        <w:t xml:space="preserve">= .012,</w:t>
+      </w:r>
+      <w:r>
+        <w:t xml:space="preserve"> </w:t>
+      </w:r>
+      <w:r>
+        <w:rPr>
+          <w:i/>
+        </w:rPr>
+        <w:t xml:space="preserve">p</w:t>
+      </w:r>
+      <w:r>
+        <w:t xml:space="preserve"> </w:t>
+      </w:r>
+      <w:r>
+        <w:t xml:space="preserve">= .043. We hypothesized that pre-highlighted and Sans Forgetica sentences would be better remembered than normal sentences and that there would be no recall differences in recall between the highlighted and Sans Forgetica sentences. Our hypotheses were partially supported (see Fig. 2). Examining our planned comparisons (Tukey-adjusted), we found that pre-highlighted sentences were better remembered than sentences presented in unformatted text,</w:t>
       </w:r>
       <w:r>
         <w:t xml:space="preserve"> </w:t>
@@ -1436,7 +1581,7 @@
         <w:t xml:space="preserve"> </w:t>
       </w:r>
       <w:r>
-        <w:t xml:space="preserve">= 0.028,</w:t>
+        <w:t xml:space="preserve">= 0.028, 95% CI[-0.137, -0.003],</w:t>
       </w:r>
       <w:r>
         <w:t xml:space="preserve"> </w:t>
@@ -1448,9 +1593,6 @@
         <w:t xml:space="preserve">p</w:t>
       </w:r>
       <w:r>
-        <w:rPr>
-          <w:i/>
-        </w:rPr>
         <w:t xml:space="preserve"> </w:t>
       </w:r>
       <w:r>
@@ -1496,7 +1638,7 @@
         <w:t xml:space="preserve"> </w:t>
       </w:r>
       <w:r>
-        <w:t xml:space="preserve">= 0.028,</w:t>
+        <w:t xml:space="preserve">= 0.028, 95% CI[-0.115, 0.018],</w:t>
       </w:r>
       <w:r>
         <w:t xml:space="preserve"> </w:t>
@@ -1565,7 +1707,7 @@
         <w:t xml:space="preserve"> </w:t>
       </w:r>
       <w:r>
-        <w:t xml:space="preserve">= 0.028,</w:t>
+        <w:t xml:space="preserve">= 0.028, 95% CI[-0.046, 0.088],</w:t>
       </w:r>
       <w:r>
         <w:t xml:space="preserve"> </w:t>
@@ -1615,7 +1757,7 @@
         <w:pStyle w:val="Textkrper"/>
       </w:pPr>
       <w:r>
-        <w:t xml:space="preserve">In short, we did not find that select information presented in Sans Forgetica produced better memory than select information left unmodified or pre-highlighted. The finding that Sans Forgetica font does not enhance memory for prose passages replicates the findings of</w:t>
+        <w:t xml:space="preserve">In short, we did not find that select information presented in Sans Forgetica produced better memory than select information left unmodified or pre-highlighted. The finding that Sans Forgetica typeface does not enhance memory for prose passages replicates the findings of</w:t>
       </w:r>
       <w:r>
         <w:t xml:space="preserve"> </w:t>
@@ -1627,7 +1769,7 @@
         <w:t xml:space="preserve"> </w:t>
       </w:r>
       <w:r>
-        <w:t xml:space="preserve">(Experiments 3 and 4). We did, however, observe better memory for pre-highlighted information compared to words presented unmodified or in a Sans Forgetica font.</w:t>
+        <w:t xml:space="preserve">(Experiments 3 and 4). We did, however, observe better memory for pre-highlighted information compared to words presented unmodified or in a Sans Forgetica typeface.</w:t>
       </w:r>
     </w:p>
     <w:p>
@@ -1639,7 +1781,7 @@
           <wp:inline>
             <wp:extent cx="5969000" cy="2984500"/>
             <wp:effectExtent b="0" l="0" r="0" t="0"/>
-            <wp:docPr descr="Figure 3: Proportion recalled as a function of passage type. Violin plots represent the kernal density of average accuracy (black dots) with the fixed effect mean (white dot) and 95% CIs derived from the ANOVA model." title="" id="1" name="Picture"/>
+            <wp:docPr descr="Figure 3: Proportion recalled as a function of passage type. Violin plots represent the kernal density of avearge accuracy (black dots) with the mean (white dot) and Cousineau-Morey within-subject 95% CIs." title="" id="1" name="Picture"/>
             <a:graphic>
               <a:graphicData uri="http://schemas.openxmlformats.org/drawingml/2006/picture">
                 <pic:pic>
@@ -1650,7 +1792,7 @@
                     </pic:cNvPicPr>
                   </pic:nvPicPr>
                   <pic:blipFill>
-                    <a:blip r:embed="rId44"/>
+                    <a:blip r:embed="rId43"/>
                     <a:stretch>
                       <a:fillRect/>
                     </a:stretch>
@@ -1682,25 +1824,25 @@
         <w:pStyle w:val="ImageCaption"/>
       </w:pPr>
       <w:r>
-        <w:t xml:space="preserve">Figure 3: Proportion recalled as a function of passage type. Violin plots represent the kernal density of average accuracy (black dots) with the fixed effect mean (white dot) and 95% CIs derived from the ANOVA model.</w:t>
+        <w:t xml:space="preserve">Figure 3: Proportion recalled as a function of passage type. Violin plots represent the kernal density of avearge accuracy (black dots) with the mean (white dot) and Cousineau-Morey within-subject 95% CIs.</w:t>
       </w:r>
     </w:p>
     <w:p>
       <w:pPr>
         <w:pStyle w:val="berschrift2"/>
       </w:pPr>
-      <w:bookmarkStart w:id="45" w:name="exploratory-analysis"/>
+      <w:bookmarkStart w:id="44" w:name="exploratory-analysis"/>
       <w:r>
         <w:t xml:space="preserve">Exploratory Analysis</w:t>
       </w:r>
-      <w:bookmarkEnd w:id="45"/>
+      <w:bookmarkEnd w:id="44"/>
     </w:p>
     <w:p>
       <w:pPr>
         <w:pStyle w:val="FirstParagraph"/>
       </w:pPr>
       <w:r>
-        <w:t xml:space="preserve">In Experiment 2 we also asked students about their metacognitive awareness of the manipulations known as JOLs. To examine differences, we conducted separate independent t-tests. Looking at JOLs, the unmodified passage was given higher JOLs (</w:t>
+        <w:t xml:space="preserve">In Experiment 2 we also asked students about their metacognitive awareness of the manipulations known as JOLs. To examine differences, we conducted separate independent t-tests. Looking at JOLs (Tukey-adjusted), the unmodified passage was given higher JOLs (</w:t>
       </w:r>
       <w:r>
         <w:rPr>
@@ -1766,7 +1908,22 @@
         <w:t xml:space="preserve">t</w:t>
       </w:r>
       <w:r>
-        <w:t xml:space="preserve">(525) = -7.08,</w:t>
+        <w:t xml:space="preserve">(525) = -2.55,</w:t>
+      </w:r>
+      <w:r>
+        <w:t xml:space="preserve"> </w:t>
+      </w:r>
+      <w:r>
+        <w:rPr>
+          <w:i/>
+        </w:rPr>
+        <w:t xml:space="preserve">SE</w:t>
+      </w:r>
+      <w:r>
+        <w:t xml:space="preserve"> </w:t>
+      </w:r>
+      <w:r>
+        <w:t xml:space="preserve">= 2.78, 95% CI[0.547,13.61],</w:t>
       </w:r>
       <w:r>
         <w:t xml:space="preserve"> </w:t>
@@ -1781,7 +1938,7 @@
         <w:t xml:space="preserve"> </w:t>
       </w:r>
       <w:r>
-        <w:t xml:space="preserve">= .023. There were no reliable differences between the pre-highlighted passage and Sans Forgetica (</w:t>
+        <w:t xml:space="preserve">= .030. There were no reliable differences between the pre-highlighted passage and Sans Forgetica (</w:t>
       </w:r>
       <w:r>
         <w:rPr>
@@ -1820,7 +1977,19 @@
         <w:t xml:space="preserve">t</w:t>
       </w:r>
       <w:r>
-        <w:t xml:space="preserve">(525) = -3.52,</w:t>
+        <w:t xml:space="preserve">(525) = -1.26,</w:t>
+      </w:r>
+      <w:r>
+        <w:rPr>
+          <w:i/>
+        </w:rPr>
+        <w:t xml:space="preserve">SE</w:t>
+      </w:r>
+      <w:r>
+        <w:t xml:space="preserve"> </w:t>
+      </w:r>
+      <w:r>
+        <w:t xml:space="preserve">= 2.78, 95% CI[-3.01, 10.05],</w:t>
       </w:r>
       <w:r>
         <w:t xml:space="preserve"> </w:t>
@@ -1847,7 +2016,22 @@
         <w:t xml:space="preserve">t</w:t>
       </w:r>
       <w:r>
-        <w:t xml:space="preserve">(525) = 3.56,</w:t>
+        <w:t xml:space="preserve">(525) = 1.28,</w:t>
+      </w:r>
+      <w:r>
+        <w:t xml:space="preserve"> </w:t>
+      </w:r>
+      <w:r>
+        <w:rPr>
+          <w:i/>
+        </w:rPr>
+        <w:t xml:space="preserve">SE</w:t>
+      </w:r>
+      <w:r>
+        <w:t xml:space="preserve"> </w:t>
+      </w:r>
+      <w:r>
+        <w:t xml:space="preserve">= 2.78, 95% CI[-10.09, 2.97],</w:t>
       </w:r>
       <w:r>
         <w:t xml:space="preserve"> </w:t>
@@ -1862,7 +2046,7 @@
         <w:t xml:space="preserve"> </w:t>
       </w:r>
       <w:r>
-        <w:t xml:space="preserve">= .406. That is, passages in Sans Forgetica font did not produce lower judgement of learning compared to an unmodified or pre-highlighted passage. Interestingly, individuals gave lower JOLs to pre-highlighted information compared to materials presented in a normal font. With a between-subjects design, it is not uncommon to observe no JOL differences between fluent and disfluent materials</w:t>
+        <w:t xml:space="preserve">= .406. That is, passages in Sans Forgetica typeface did not produce lower judgement of learning compared to an unmodified or pre-highlighted passage. Interestingly, individuals gave lower JOLs to pre-highlighted information compared to materials presented in a normal typeface. With a between-subjects design, it is not uncommon to observe no JOL differences between fluent and disfluent materials</w:t>
       </w:r>
       <w:r>
         <w:t xml:space="preserve"> </w:t>
@@ -1883,7 +2067,7 @@
         <w:t xml:space="preserve"> </w:t>
       </w:r>
       <w:r>
-        <w:t xml:space="preserve">(Experiment 1) showed lower JOLs for Sans Forgetica font compared to a normal, Arial, font in a within-subjects design. Despite this, we did find lower JOLs for pre-highlighted information compared to unmodified information. One potential reason for pre-highlighted information receiving lower JOLs than the normal passage is that pre-highlighted information served to focus participants’ attention to specific parts of the passage. Given the question (i.e.,</w:t>
+        <w:t xml:space="preserve">(Experiment 1) showed lower JOLs for Sans Forgetica typeface compared to a normal, Arial, typeface in a within-subjects design. Despite this, we did find lower JOLs for pre-highlighted information compared to unmodified information. One potential reason for pre-highlighted information receiving lower JOLs than the normal passage is that pre-highlighted information served to focus participants’ attention to specific parts of the passage. Given the question (i.e.,</w:t>
       </w:r>
       <w:r>
         <w:t xml:space="preserve"> </w:t>
@@ -1910,7 +2094,7 @@
           <wp:inline>
             <wp:extent cx="5969000" cy="2984500"/>
             <wp:effectExtent b="0" l="0" r="0" t="0"/>
-            <wp:docPr descr="Figure 4: Judgements of learning as a function of passage type." title="" id="1" name="Picture"/>
+            <wp:docPr descr="Figure 4: Judgements of learning as a function of passage type. Violin plots represent the kernal density of avearge accuracy (black dots) with the mean (white dot) and Cousineau-Morey within-subject 95% CIs." title="" id="1" name="Picture"/>
             <a:graphic>
               <a:graphicData uri="http://schemas.openxmlformats.org/drawingml/2006/picture">
                 <pic:pic>
@@ -1921,7 +2105,7 @@
                     </pic:cNvPicPr>
                   </pic:nvPicPr>
                   <pic:blipFill>
-                    <a:blip r:embed="rId46"/>
+                    <a:blip r:embed="rId45"/>
                     <a:stretch>
                       <a:fillRect/>
                     </a:stretch>
@@ -1953,17 +2137,44 @@
         <w:pStyle w:val="ImageCaption"/>
       </w:pPr>
       <w:r>
-        <w:t xml:space="preserve">Figure 4: Judgements of learning as a function of passage type.</w:t>
+        <w:t xml:space="preserve">Figure 4: Judgements of learning as a function of passage type. Violin plots represent the kernal density of avearge accuracy (black dots) with the mean (white dot) and Cousineau-Morey within-subject 95% CIs.</w:t>
       </w:r>
     </w:p>
     <w:p>
       <w:pPr>
         <w:pStyle w:val="berschrift1"/>
       </w:pPr>
-      <w:bookmarkStart w:id="47" w:name="experiment-3"/>
+      <w:bookmarkStart w:id="46" w:name="experiment-3"/>
       <w:r>
         <w:t xml:space="preserve">Experiment 3</w:t>
       </w:r>
+      <w:bookmarkEnd w:id="46"/>
+    </w:p>
+    <w:p>
+      <w:pPr>
+        <w:pStyle w:val="FirstParagraph"/>
+      </w:pPr>
+      <w:r>
+        <w:t xml:space="preserve">Both Experiments 1 and 2 utilized cued recall for the final criterion test. In previous studies, perceptual disfluency has been shown to enhance performance on yes/no recognition tests, even when there is no recall benefit</w:t>
+      </w:r>
+      <w:r>
+        <w:t xml:space="preserve"> </w:t>
+      </w:r>
+      <w:r>
+        <w:t xml:space="preserve">(Nairne, 1988)</w:t>
+      </w:r>
+      <w:r>
+        <w:t xml:space="preserve">. This is thought to be because the learner is focusing on surface-level aspects during the initial perceptual identification process. This strategy should aid later recognition, but not recall, for fluent items, given that recall relies more on item elaboration than on perceptually distinctive features. In Experiment 3, we tested whether Sans Forgetica would lead to similar benefits in recognition memory. It is possible that Sans Forgetica serves to increase surface-level familiarity of a word and thus recognition, while recall is unchanged.</w:t>
+      </w:r>
+    </w:p>
+    <w:p>
+      <w:pPr>
+        <w:pStyle w:val="berschrift3"/>
+      </w:pPr>
+      <w:bookmarkStart w:id="47" w:name="participants-2"/>
+      <w:r>
+        <w:t xml:space="preserve">Participants</w:t>
+      </w:r>
       <w:bookmarkEnd w:id="47"/>
     </w:p>
     <w:p>
@@ -1971,57 +2182,30 @@
         <w:pStyle w:val="FirstParagraph"/>
       </w:pPr>
       <w:r>
-        <w:t xml:space="preserve">Both Experiments 1 and 2 utilized cued recall for the final criterion test. In previous studies, perceptual disfluency has been shown to enhance performance on yes/no recognition tests, even when there is no recall benefit</w:t>
-      </w:r>
-      <w:r>
-        <w:t xml:space="preserve"> </w:t>
-      </w:r>
-      <w:r>
-        <w:t xml:space="preserve">(Nairne, 1988)</w:t>
-      </w:r>
-      <w:r>
-        <w:t xml:space="preserve">. This is thought to be because the learner is focusing on surface-level aspects during the initial perceptual identification process. This strategy should aid later recognition, but not recall, for fluent items, given that recall relies more on item elaboration than on perceptually distinctive features. In Experiment 3, we tested whether Sans Forgetica would lead to similar benefits in recognition memory. It is possible that Sans Forgetica serves to increase surface-level familiarity of a word and thus recognition, while recall is unchanged.</w:t>
+        <w:t xml:space="preserve">Sixty participants (</w:t>
+      </w:r>
+      <w:r>
+        <w:rPr>
+          <w:i/>
+        </w:rPr>
+        <w:t xml:space="preserve">N</w:t>
+      </w:r>
+      <w:r>
+        <w:t xml:space="preserve"> </w:t>
+      </w:r>
+      <w:r>
+        <w:t xml:space="preserve">= 60) participated for partial completion of course credit. Sample size was determined by a similar procedure to the above experiments. No participants were removed for failing to meet the exclusion criteria noted above.</w:t>
       </w:r>
     </w:p>
     <w:p>
       <w:pPr>
         <w:pStyle w:val="berschrift3"/>
       </w:pPr>
-      <w:bookmarkStart w:id="48" w:name="participants-2"/>
-      <w:r>
-        <w:t xml:space="preserve">Participants</w:t>
+      <w:bookmarkStart w:id="48" w:name="materials-1"/>
+      <w:r>
+        <w:t xml:space="preserve">Materials</w:t>
       </w:r>
       <w:bookmarkEnd w:id="48"/>
-    </w:p>
-    <w:p>
-      <w:pPr>
-        <w:pStyle w:val="FirstParagraph"/>
-      </w:pPr>
-      <w:r>
-        <w:t xml:space="preserve">Sixty participants (</w:t>
-      </w:r>
-      <w:r>
-        <w:rPr>
-          <w:i/>
-        </w:rPr>
-        <w:t xml:space="preserve">N</w:t>
-      </w:r>
-      <w:r>
-        <w:t xml:space="preserve"> </w:t>
-      </w:r>
-      <w:r>
-        <w:t xml:space="preserve">= 60) participated for partial completion of course credit. Sample size was determined by a similar procedure to the above experiments. No participants were removed for failing to meet the exclusion criteria noted above.</w:t>
-      </w:r>
-    </w:p>
-    <w:p>
-      <w:pPr>
-        <w:pStyle w:val="berschrift3"/>
-      </w:pPr>
-      <w:bookmarkStart w:id="49" w:name="materials-1"/>
-      <w:r>
-        <w:t xml:space="preserve">Materials</w:t>
-      </w:r>
-      <w:bookmarkEnd w:id="49"/>
     </w:p>
     <w:p>
       <w:pPr>
@@ -2058,18 +2242,18 @@
       <w:pPr>
         <w:pStyle w:val="berschrift1"/>
       </w:pPr>
-      <w:bookmarkStart w:id="50" w:name="design-and-procedure-1"/>
+      <w:bookmarkStart w:id="49" w:name="design-and-procedure-1"/>
       <w:r>
         <w:t xml:space="preserve">Design and Procedure</w:t>
       </w:r>
-      <w:bookmarkEnd w:id="50"/>
+      <w:bookmarkEnd w:id="49"/>
     </w:p>
     <w:p>
       <w:pPr>
         <w:pStyle w:val="FirstParagraph"/>
       </w:pPr>
       <w:r>
-        <w:t xml:space="preserve">Disfluency (Sans Forgetica vs. Fluent) was the single variable, manipulated within-subjects. We presented participants with 188 words, 94 at study (47 in each script condition) and 188 at test (94 old and 94 new). Words were counterbalanced across the disfluency and study/test conditions, such that each word served equally often as a target and a foil in both fonts. The experiment was created and conducted using the Gorilla Experiment Builder [</w:t>
+        <w:t xml:space="preserve">Disfluency (Sans Forgetica vs. Fluent) was the single variable, manipulated within-subjects. We presented participants with 188 words, 94 at study (47 in each script condition) and 188 at test (94 old and 94 new). Words were counterbalanced across the disfluency and study/test conditions, such that each word served equally often as a target and a foil in both typefaces. The experiment was created and conducted using the Gorilla Experiment Builder [</w:t>
       </w:r>
       <w:r>
         <w:t xml:space="preserve">Anwyl-Irvine, Massonnié, Flitton, Kirkham, &amp; Evershed (2020)</w:t>
@@ -2080,7 +2264,7 @@
       <w:r>
         <w:t xml:space="preserve"> </w:t>
       </w:r>
-      <w:hyperlink r:id="rId51">
+      <w:hyperlink r:id="rId50">
         <w:r>
           <w:rPr>
             <w:rStyle w:val="Hyperlink"/>
@@ -2094,7 +2278,7 @@
       <w:r>
         <w:t xml:space="preserve"> </w:t>
       </w:r>
-      <w:hyperlink r:id="rId52">
+      <w:hyperlink r:id="rId51">
         <w:r>
           <w:rPr>
             <w:rStyle w:val="Hyperlink"/>
@@ -2135,7 +2319,7 @@
         <w:t xml:space="preserve">”</w:t>
       </w:r>
       <w:r>
-        <w:t xml:space="preserve">). Old words occurred in their original script, and following the counterbalancing procedure, each new word was presented in Arial font or Sans Forgetica font. For each word presented, participants chose from one of two boxes displayed on the screen: a box labeled</w:t>
+        <w:t xml:space="preserve">). Old words occurred in their original script, and following the counterbalancing procedure, each new word was presented in Arial typeface or Sans Forgetica typeface. For each word presented, participants chose from one of two boxes displayed on the screen: a box labeled</w:t>
       </w:r>
       <w:r>
         <w:t xml:space="preserve"> </w:t>
@@ -2214,11 +2398,11 @@
       <w:pPr>
         <w:pStyle w:val="berschrift1"/>
       </w:pPr>
-      <w:bookmarkStart w:id="53" w:name="results-and-discussion-2"/>
+      <w:bookmarkStart w:id="52" w:name="results-and-discussion-2"/>
       <w:r>
         <w:t xml:space="preserve">Results and Discussion</w:t>
       </w:r>
-      <w:bookmarkEnd w:id="53"/>
+      <w:bookmarkEnd w:id="52"/>
     </w:p>
     <w:p>
       <w:pPr>
@@ -2242,7 +2426,7 @@
         <w:pStyle w:val="Textkrper"/>
       </w:pPr>
       <w:r>
-        <w:t xml:space="preserve">Hit rates and false alarm rates along with sensitivity (d’) can be seen in Fig. 3. Consistent with our preregistered hypothesis, there was no difference in d’ between Sans Forgetica and Arial fonts, t(59) = 0.281, SE = 0.05, 95% CI[-0.096, 0.127], p = .780. There was strong evidence for no effect (BF</w:t>
+        <w:t xml:space="preserve">Hit rates and false alarm rates along with sensitivity (d’) can be seen in Fig. 3. Consistent with our preregistered hypothesis, there was no difference in d’ between Sans Forgetica and Arial typefaces, t(59) = 0.281, SE = 0.05, 95% CI[-0.096, 0.127], p = .780. There was strong evidence for no effect (BF</w:t>
       </w:r>
       <w:r>
         <w:rPr>
@@ -2262,18 +2446,7 @@
         <w:pStyle w:val="Textkrper"/>
       </w:pPr>
       <w:r>
-        <w:t xml:space="preserve">Overall, we did not find an effect of Sans Forgetica font on recognition memory. This study provides further evidence that Sans Forgetica font is not desirable for memory, regardless of the final test format.</w:t>
-      </w:r>
-    </w:p>
-    <w:p>
-      <w:pPr>
-        <w:pStyle w:val="SourceCode"/>
-      </w:pPr>
-      <w:r>
-        <w:rPr>
-          <w:rStyle w:val="VerbatimChar"/>
-        </w:rPr>
-        <w:t xml:space="preserve">## Warning: Missing column names filled in: 'X1' [1]</w:t>
+        <w:t xml:space="preserve">Overall, we did not find an effect of Sans Forgetica typeface on recognition memory. This study provides further evidence that Sans Forgetica typeface is not desirable for memory, regardless of the final test format.</w:t>
       </w:r>
     </w:p>
     <w:p>
@@ -2285,7 +2458,7 @@
           <wp:inline>
             <wp:extent cx="5969000" cy="2984500"/>
             <wp:effectExtent b="0" l="0" r="0" t="0"/>
-            <wp:docPr descr="Figure 5: A. Mean proportions of “old” responses. Violin plots represent the kernal density of average probability (black dots) with the mean (white dot) and within-subject 95% CIs. B. Memory sensitivity (d’). Violin plots represent the kernal density of average sensitivity (black dots) with the mean (white dot) and within-subject 95% CIs" title="" id="1" name="Picture"/>
+            <wp:docPr descr="Figure 5: A. Mean proportions of “old” responses. Violin plots represent the kernal density of average probability (black dots) with the mean (white dot) and within-subject 95% CIs. B. Memory sensitivity (d’). Violin plots represent the kernal density of avearge accuracy (black dots) with the mean (white dot) and Cousineau-Morey within-subject 95% CIs." title="" id="1" name="Picture"/>
             <a:graphic>
               <a:graphicData uri="http://schemas.openxmlformats.org/drawingml/2006/picture">
                 <pic:pic>
@@ -2296,7 +2469,7 @@
                     </pic:cNvPicPr>
                   </pic:nvPicPr>
                   <pic:blipFill>
-                    <a:blip r:embed="rId54"/>
+                    <a:blip r:embed="rId53"/>
                     <a:stretch>
                       <a:fillRect/>
                     </a:stretch>
@@ -2346,17 +2519,194 @@
         <w:t xml:space="preserve"> </w:t>
       </w:r>
       <w:r>
-        <w:t xml:space="preserve">responses. Violin plots represent the kernal density of average probability (black dots) with the mean (white dot) and within-subject 95% CIs. B. Memory sensitivity (d’). Violin plots represent the kernal density of average sensitivity (black dots) with the mean (white dot) and within-subject 95% CIs</w:t>
+        <w:t xml:space="preserve">responses. Violin plots represent the kernal density of average probability (black dots) with the mean (white dot) and within-subject 95% CIs. B. Memory sensitivity (d’). Violin plots represent the kernal density of avearge accuracy (black dots) with the mean (white dot) and Cousineau-Morey within-subject 95% CIs.</w:t>
       </w:r>
     </w:p>
     <w:p>
       <w:pPr>
         <w:pStyle w:val="berschrift1"/>
       </w:pPr>
-      <w:bookmarkStart w:id="55" w:name="general-discussion"/>
+      <w:bookmarkStart w:id="54" w:name="general-discussion"/>
       <w:r>
         <w:t xml:space="preserve">General Discussion</w:t>
       </w:r>
+      <w:bookmarkEnd w:id="54"/>
+    </w:p>
+    <w:p>
+      <w:pPr>
+        <w:pStyle w:val="FirstParagraph"/>
+      </w:pPr>
+      <w:r>
+        <w:t xml:space="preserve">The creators of the Sans Forgetica typeface as well as the media have made strong claims regarding the mnemonic benefits of Sans Forgetica. The aim of the current experiments was to test those claims empirically. In Experiment 1, Sans Forgetica typeface did not enhance memory in a cued recall task with weakly related cues. In Experiment 2, Sans Forgetica typeface did not enhance memory for a complex prose passage. In Experiment 3, Sans Forgetica typeface did not enhance recognition memory. Even with every opportunity to reveal itself, we did not find any evidence for a mnemonic benefit of Sans Forgetica typeface.</w:t>
+      </w:r>
+    </w:p>
+    <w:p>
+      <w:pPr>
+        <w:pStyle w:val="Textkrper"/>
+      </w:pPr>
+      <w:r>
+        <w:t xml:space="preserve">While it has been posited both in unpublished and published studies (Earp, 2018; Eskenazi &amp; Nix, 2020) that Sans Forgetica has a positive effect on memory, our high-powered studies with over 800 participants argue against this claim. This, along with</w:t>
+      </w:r>
+      <w:r>
+        <w:t xml:space="preserve"> </w:t>
+      </w:r>
+      <w:r>
+        <w:t xml:space="preserve">Taylor et al. (2020)</w:t>
+      </w:r>
+      <w:r>
+        <w:t xml:space="preserve"> </w:t>
+      </w:r>
+      <w:r>
+        <w:t xml:space="preserve">provides converging evidence that that Sans Forgetica typeface is not a desirable difficulty. Theoretically, these findings add to the literature showing that perceptual disfluency has little impact on actual memory performance</w:t>
+      </w:r>
+      <w:r>
+        <w:t xml:space="preserve"> </w:t>
+      </w:r>
+      <w:r>
+        <w:t xml:space="preserve">(e.g., Magreehan et al., 2016; Rhodes &amp; Castel, 2008,</w:t>
+      </w:r>
+      <w:r>
+        <w:t xml:space="preserve"> </w:t>
+      </w:r>
+      <w:r>
+        <w:t xml:space="preserve">Rhodes and Castel (2009)</w:t>
+      </w:r>
+      <w:r>
+        <w:t xml:space="preserve">; Rummer et al., 2016; Xie et al., 2018; Yue et al., 2013)</w:t>
+      </w:r>
+      <w:r>
+        <w:t xml:space="preserve">. Importantly, we did find a memory advantage for other learning techniques such as generation (Experiment 1) and pre-highlighting (Experiment 2) whose efficacy is robustly supported in the literature. That is, the conditions were ripe for a Sans Forgetica effect to emerge if it were an actual mnemonic effect.</w:t>
+      </w:r>
+    </w:p>
+    <w:p>
+      <w:pPr>
+        <w:pStyle w:val="Textkrper"/>
+      </w:pPr>
+      <w:r>
+        <w:t xml:space="preserve">What might account for the null effect of Sans Forgetica typeface on memory? Drawing valid conclusions about disfluency requires the use of objective disfluency measures. In many studies, perceptual disfluency is assumed but never explicitly tested. Thus, it could be that the failure to observe an effect in the current set of studies is because Sans Forgetica typeface is simply not perceptually disfluent. Although we did not preregister explicit tests of objective disfluency, we have some preliminary evidence that Sans Forgetica is not disfluent. In Experiment 3, we collected self-paced study times for each stimulus. Self-paced study times have been used as an objective proxy for disfluency (see Carpenter &amp; Geller, 2020). Looking at the difference in self-paced reading times, we did not observe a significant difference between Sans Forgetica typeface (</w:t>
+      </w:r>
+      <w:r>
+        <w:rPr>
+          <w:i/>
+        </w:rPr>
+        <w:t xml:space="preserve">M</w:t>
+      </w:r>
+      <w:r>
+        <w:t xml:space="preserve"> </w:t>
+      </w:r>
+      <w:r>
+        <w:t xml:space="preserve">= 1481 ms,</w:t>
+      </w:r>
+      <w:r>
+        <w:t xml:space="preserve"> </w:t>
+      </w:r>
+      <w:r>
+        <w:rPr>
+          <w:i/>
+        </w:rPr>
+        <w:t xml:space="preserve">SD</w:t>
+      </w:r>
+      <w:r>
+        <w:t xml:space="preserve"> </w:t>
+      </w:r>
+      <w:r>
+        <w:t xml:space="preserve">= 1750 ms) and Arial typeface (</w:t>
+      </w:r>
+      <w:r>
+        <w:rPr>
+          <w:i/>
+        </w:rPr>
+        <w:t xml:space="preserve">M</w:t>
+      </w:r>
+      <w:r>
+        <w:t xml:space="preserve"> </w:t>
+      </w:r>
+      <w:r>
+        <w:t xml:space="preserve">= 1500 ms,</w:t>
+      </w:r>
+      <w:r>
+        <w:t xml:space="preserve"> </w:t>
+      </w:r>
+      <w:r>
+        <w:rPr>
+          <w:i/>
+        </w:rPr>
+        <w:t xml:space="preserve">SD</w:t>
+      </w:r>
+      <w:r>
+        <w:t xml:space="preserve"> </w:t>
+      </w:r>
+      <w:r>
+        <w:t xml:space="preserve">= 2344 ms),</w:t>
+      </w:r>
+      <w:r>
+        <w:t xml:space="preserve"> </w:t>
+      </w:r>
+      <w:r>
+        <w:rPr>
+          <w:i/>
+        </w:rPr>
+        <w:t xml:space="preserve">t</w:t>
+      </w:r>
+      <w:r>
+        <w:t xml:space="preserve">(59) = 0.469,</w:t>
+      </w:r>
+      <w:r>
+        <w:t xml:space="preserve"> </w:t>
+      </w:r>
+      <w:r>
+        <w:rPr>
+          <w:i/>
+        </w:rPr>
+        <w:t xml:space="preserve">p</w:t>
+      </w:r>
+      <w:r>
+        <w:t xml:space="preserve"> </w:t>
+      </w:r>
+      <w:r>
+        <w:t xml:space="preserve">= 0.641, BF</w:t>
+      </w:r>
+      <w:r>
+        <w:rPr>
+          <w:vertAlign w:val="subscript"/>
+        </w:rPr>
+        <w:t xml:space="preserve">01</w:t>
+      </w:r>
+      <w:r>
+        <w:t xml:space="preserve"> </w:t>
+      </w:r>
+      <w:r>
+        <w:t xml:space="preserve">= 6.67. The absence of a study time disparity suggests the typeface may not be considered disfluent and could therefore explain why we did not observe an effect of Sans Forgetica typeface. It is worth noting, however, that self-paced study times might reflect variables other than, or in addition to, processing disfluency. Although self-paced study provides one way of measuring processing fluency, more precise measures of processing disfluency should be considered as well (but see Eskenazi &amp; Nix, 2020 for eye-tracking evidence for Sans Forgetica typeface in good spellers).</w:t>
+      </w:r>
+    </w:p>
+    <w:p>
+      <w:pPr>
+        <w:pStyle w:val="Textkrper"/>
+      </w:pPr>
+      <w:r>
+        <w:t xml:space="preserve">While the current set of experiments (see also Taylor et al., 2020) did not find a memory benefit for Sans Forgetica typeface, we cannot rule out that the effect might arise under different conditions. A number of boundary conditions that determine when perceptual disfluency will and will not be a desirable difficulty have been established over the past several years (see Geller et al., 2018, Geller &amp; Still, 2018). In the current set of experiments, we examined whether cue strength, study time, and type of test influenced whether or not we could find a mnemonic effect of Sans Forgetica on memory. We did not find any evidence that the memory benefit from Sans Forgetica is moderated by these factors. Despite this, future research should examine the role of individual difference measures</w:t>
+      </w:r>
+      <w:r>
+        <w:t xml:space="preserve"> </w:t>
+      </w:r>
+      <w:r>
+        <w:t xml:space="preserve">(e.g., working memory capacity; Lehmann, Goussios, &amp; Seufert, 2016)</w:t>
+      </w:r>
+      <w:r>
+        <w:t xml:space="preserve"> </w:t>
+      </w:r>
+      <w:r>
+        <w:t xml:space="preserve">along with other design features not tested (e.g. test delay, testing expectancy).</w:t>
+      </w:r>
+    </w:p>
+    <w:p>
+      <w:pPr>
+        <w:pStyle w:val="berschrift2"/>
+      </w:pPr>
+      <w:bookmarkStart w:id="55" w:name="conclusion"/>
+      <w:r>
+        <w:t xml:space="preserve">Conclusion</w:t>
+      </w:r>
       <w:bookmarkEnd w:id="55"/>
     </w:p>
     <w:p>
@@ -2364,208 +2714,31 @@
         <w:pStyle w:val="FirstParagraph"/>
       </w:pPr>
       <w:r>
-        <w:t xml:space="preserve">The creators of the Sans Forgetica font as well as the media have made strong claims regarding the mnemonic benefits of Sans Forgetica. The aim of the current experiments was to test those claims empirically. In Experiment 1, Sans Forgetica font did not enhance memory in a cued recall task with weakly related cues. In Experiment 2, Sans Forgetica font did not enhance memory for a complex prose passage. In Experiment 3, Sans Forgetica font did not enhance recognition memory. Even with every opportunity to reveal itself, we did not find any evidence for a mnemonic benefit of Sans Forgetica font.</w:t>
-      </w:r>
-    </w:p>
-    <w:p>
-      <w:pPr>
-        <w:pStyle w:val="Textkrper"/>
-      </w:pPr>
-      <w:r>
-        <w:t xml:space="preserve">While it has been posited both in unpublished and published studies (Earp, 2018; Eskenazi &amp; Nix, 2020) that Sans Forgetica has a positive effect on memory, our high-powered studies with over 800 participants argue against this claim. This, along with</w:t>
-      </w:r>
-      <w:r>
-        <w:t xml:space="preserve"> </w:t>
-      </w:r>
-      <w:r>
-        <w:t xml:space="preserve">Taylor et al. (2020)</w:t>
-      </w:r>
-      <w:r>
-        <w:t xml:space="preserve"> </w:t>
-      </w:r>
-      <w:r>
-        <w:t xml:space="preserve">provides converging evidence that that Sans Forgetica font is not a desirable difficulty. Theoretically, these findings add to the literature showing that perceptual disfluency has little impact on actual memory performance</w:t>
-      </w:r>
-      <w:r>
-        <w:t xml:space="preserve"> </w:t>
-      </w:r>
-      <w:r>
-        <w:t xml:space="preserve">(e.g., Magreehan et al., 2016; Rhodes &amp; Castel, 2008,</w:t>
-      </w:r>
-      <w:r>
-        <w:t xml:space="preserve"> </w:t>
-      </w:r>
-      <w:r>
-        <w:t xml:space="preserve">Rhodes and Castel (2009)</w:t>
-      </w:r>
-      <w:r>
-        <w:t xml:space="preserve">; Rummer et al., 2016; Xie et al., 2018; Yue et al., 2013)</w:t>
-      </w:r>
-      <w:r>
-        <w:t xml:space="preserve">. Importantly, we did find a memory advantage for other learning techniques such as generation (Experiment 1) and pre-highlighting (Experiment 2) whose efficacy is robustly supported in the literature. That is, the conditions were ripe for a Sans Forgetica effect to emerge if it were an actual mnemonic effect.</w:t>
-      </w:r>
-    </w:p>
-    <w:p>
-      <w:pPr>
-        <w:pStyle w:val="Textkrper"/>
-      </w:pPr>
-      <w:r>
-        <w:t xml:space="preserve">What might account for the null effect of Sans Forgetica font on memory? Drawing valid conclusions about disfluency requires the use of objective disfluency measures. In many studies, perceptual disfluency is assumed but never explicitly tested. Thus, it could be that the failure to observe an effect in the current set of studies is because Sans Forgetica font is simply not perceptually disfluent. Although we did not preregister explicit tests of objective disfluency, we have some preliminary evidence that Sans Forgetica is not disfluent. In Experiment 3, we collected self-paced study times for each stimulus. Self-paced study times have been used as an objective proxy for disfluency (see Carpenter &amp; Geller, 2020). Looking at the difference in self-paced reading times, we did not observe a significant difference between Sans Forgetica font (</w:t>
-      </w:r>
-      <w:r>
-        <w:rPr>
-          <w:i/>
-        </w:rPr>
-        <w:t xml:space="preserve">M</w:t>
-      </w:r>
-      <w:r>
-        <w:t xml:space="preserve"> </w:t>
-      </w:r>
-      <w:r>
-        <w:t xml:space="preserve">= 1481 ms,</w:t>
-      </w:r>
-      <w:r>
-        <w:t xml:space="preserve"> </w:t>
-      </w:r>
-      <w:r>
-        <w:rPr>
-          <w:i/>
-        </w:rPr>
-        <w:t xml:space="preserve">SD</w:t>
-      </w:r>
-      <w:r>
-        <w:t xml:space="preserve"> </w:t>
-      </w:r>
-      <w:r>
-        <w:t xml:space="preserve">= 1750 ms) and Arial font (</w:t>
-      </w:r>
-      <w:r>
-        <w:rPr>
-          <w:i/>
-        </w:rPr>
-        <w:t xml:space="preserve">M</w:t>
-      </w:r>
-      <w:r>
-        <w:t xml:space="preserve"> </w:t>
-      </w:r>
-      <w:r>
-        <w:t xml:space="preserve">= 1500 ms,</w:t>
-      </w:r>
-      <w:r>
-        <w:t xml:space="preserve"> </w:t>
-      </w:r>
-      <w:r>
-        <w:rPr>
-          <w:i/>
-        </w:rPr>
-        <w:t xml:space="preserve">SD</w:t>
-      </w:r>
-      <w:r>
-        <w:t xml:space="preserve"> </w:t>
-      </w:r>
-      <w:r>
-        <w:t xml:space="preserve">= 2344 ms),</w:t>
-      </w:r>
-      <w:r>
-        <w:t xml:space="preserve"> </w:t>
-      </w:r>
-      <w:r>
-        <w:rPr>
-          <w:i/>
-        </w:rPr>
-        <w:t xml:space="preserve">t</w:t>
-      </w:r>
-      <w:r>
-        <w:t xml:space="preserve">(59) = 0.469,</w:t>
-      </w:r>
-      <w:r>
-        <w:t xml:space="preserve"> </w:t>
-      </w:r>
-      <w:r>
-        <w:rPr>
-          <w:i/>
-        </w:rPr>
-        <w:t xml:space="preserve">p</w:t>
-      </w:r>
-      <w:r>
-        <w:t xml:space="preserve"> </w:t>
-      </w:r>
-      <w:r>
-        <w:t xml:space="preserve">= 0.641, BF</w:t>
-      </w:r>
-      <w:r>
-        <w:rPr>
-          <w:vertAlign w:val="subscript"/>
-        </w:rPr>
-        <w:t xml:space="preserve">01</w:t>
-      </w:r>
-      <w:r>
-        <w:t xml:space="preserve"> </w:t>
-      </w:r>
-      <w:r>
-        <w:t xml:space="preserve">= 6.67. The absence of a study time disparity suggests the font may not be considered disfluent and could therefore explain why we did not observe an effect of Sans Forgetica font. It is worth noting, however, that self-paced study times might reflect variables other than, or in addition to, processing disfluency. Although self-paced study provides one way of measuring processing fluency, more precise measures of processing disfluency should be considered as well (but see Eskenazi &amp; Nix, 2020 for eye-tracking evidence for Sans Forgetica font in good spellers).</w:t>
-      </w:r>
-    </w:p>
-    <w:p>
-      <w:pPr>
-        <w:pStyle w:val="Textkrper"/>
-      </w:pPr>
-      <w:r>
-        <w:t xml:space="preserve">While the current set of experiments (see also Taylor et al., 2020) did not find a memory benefit for Sans Forgetica font, we cannot rule out that the effect might arise under different conditions. A number of boundary conditions that determine when perceptual disfluency will and will not be a desirable difficulty have been established over the past several years (see Geller et al., 2018, Geller &amp; Still, 2018). In the current set of experiments, we examined whether cue strength, study time, and type of test influenced whether or not we could find a mnemonic effect of Sans Forgetica on memory. We did not find any evidence that the memory benefit from Sans Forgetica is moderated by these factors. Despite this, future research should examine the role of individual difference measures</w:t>
-      </w:r>
-      <w:r>
-        <w:t xml:space="preserve"> </w:t>
-      </w:r>
-      <w:r>
-        <w:t xml:space="preserve">(e.g., working memory capacity; Lehmann, Goussios, &amp; Seufert, 2016)</w:t>
-      </w:r>
-      <w:r>
-        <w:t xml:space="preserve"> </w:t>
-      </w:r>
-      <w:r>
-        <w:t xml:space="preserve">along with other design features not tested (e.g. test delay, testing expectancy).</w:t>
-      </w:r>
-    </w:p>
-    <w:p>
-      <w:pPr>
-        <w:pStyle w:val="berschrift2"/>
-      </w:pPr>
-      <w:bookmarkStart w:id="56" w:name="conclusion"/>
-      <w:r>
-        <w:t xml:space="preserve">Conclusion</w:t>
+        <w:t xml:space="preserve">Students are attracted to learning interventions that are easy to implement (Geller et al., 2018). It is no surprise, then, that Sans Forgetica has garnered so much media attention. However, in our current age of uncertainty about the quality of information, it is important to properly evaluate scientific claims made by the media, even if that information comes from widely trusted news sources. As scientists, our job is to properly evaluate the evidence and correct erroneous information. Accordingly, we are compelled to argue against the claims made by the Sans Forgetica team and various news outlets and conclude that Sans Forgetica should not be used as a learning technique to bolster learning. Our results suggest that placing material in Sans Forgetica typeface does not lead to more durable learning. It is our recommendation that students looking to remember more and forget less use learning tools such as testing or spacing that have stood the test of time.</w:t>
+      </w:r>
+    </w:p>
+    <w:p>
+      <w:r>
+        <w:br w:type="page"/>
+      </w:r>
+    </w:p>
+    <w:p>
+      <w:pPr>
+        <w:pStyle w:val="berschrift1"/>
+      </w:pPr>
+      <w:bookmarkStart w:id="56" w:name="references"/>
+      <w:r>
+        <w:t xml:space="preserve">References</w:t>
       </w:r>
       <w:bookmarkEnd w:id="56"/>
     </w:p>
+    <w:bookmarkStart w:id="143" w:name="refs"/>
+    <w:bookmarkStart w:id="58" w:name="ref-Anwyl-Irvine2020"/>
     <w:p>
       <w:pPr>
         <w:pStyle w:val="FirstParagraph"/>
       </w:pPr>
       <w:r>
-        <w:t xml:space="preserve">Students are attracted to learning interventions that are easy to implement (Geller et al., 2018). It is no surprise, then, that Sans Forgetica has garnered so much media attention. However, in our current age of uncertainty about the quality of information, it is important to properly evaluate scientific claims made by the media, even if that information comes from widely trusted news sources. As scientists, our job is to properly evaluate the evidence and correct erroneous information. Accordingly, we are compelled to argue against the claims made by the Sans Forgetica team and various news outlets and conclude that Sans Forgetica should not be used as a learning technique to bolster learning. Our results suggest that placing material in Sans Forgetica font does not lead to more durable learning. It is our recommendation that students looking to remember more and forget less use learning tools such as testing or spacing that have stood the test of time.</w:t>
-      </w:r>
-    </w:p>
-    <w:p>
-      <w:r>
-        <w:br w:type="page"/>
-      </w:r>
-    </w:p>
-    <w:p>
-      <w:pPr>
-        <w:pStyle w:val="berschrift1"/>
-      </w:pPr>
-      <w:bookmarkStart w:id="57" w:name="references"/>
-      <w:r>
-        <w:t xml:space="preserve">References</w:t>
-      </w:r>
-      <w:bookmarkEnd w:id="57"/>
-    </w:p>
-    <w:bookmarkStart w:id="139" w:name="refs"/>
-    <w:bookmarkStart w:id="59" w:name="ref-Anwyl-Irvine2020"/>
-    <w:p>
-      <w:pPr>
-        <w:pStyle w:val="FirstParagraph"/>
-      </w:pPr>
-      <w:r>
         <w:t xml:space="preserve">Anwyl-Irvine, A. L., Massonnié, J., Flitton, A., Kirkham, N., &amp; Evershed, J. K. (2020). Gorilla in our midst: An online behavioral experiment builder.</w:t>
       </w:r>
       <w:r>
@@ -2592,7 +2765,7 @@
       <w:r>
         <w:t xml:space="preserve">(1), 388–407. doi:</w:t>
       </w:r>
-      <w:hyperlink r:id="rId58">
+      <w:hyperlink r:id="rId57">
         <w:r>
           <w:rPr>
             <w:rStyle w:val="Hyperlink"/>
@@ -2601,8 +2774,8 @@
         </w:r>
       </w:hyperlink>
     </w:p>
-    <w:bookmarkEnd w:id="59"/>
-    <w:bookmarkStart w:id="61" w:name="ref-Balota2007"/>
+    <w:bookmarkEnd w:id="58"/>
+    <w:bookmarkStart w:id="60" w:name="ref-Balota2007"/>
     <w:p>
       <w:pPr>
         <w:pStyle w:val="Textkrper"/>
@@ -2610,7 +2783,7 @@
       <w:r>
         <w:t xml:space="preserve">Balota, D. A., Yap, M. J., Cortese, M. J., Hutchison, K. A., Kessler, B., Loftis, B., … Treiman, R. (2007). The english lexicon project. Springer New York LLC. doi:</w:t>
       </w:r>
-      <w:hyperlink r:id="rId60">
+      <w:hyperlink r:id="rId59">
         <w:r>
           <w:rPr>
             <w:rStyle w:val="Hyperlink"/>
@@ -2619,8 +2792,8 @@
         </w:r>
       </w:hyperlink>
     </w:p>
-    <w:bookmarkEnd w:id="61"/>
-    <w:bookmarkStart w:id="63" w:name="ref-Bertsch2007"/>
+    <w:bookmarkEnd w:id="60"/>
+    <w:bookmarkStart w:id="62" w:name="ref-Bertsch2007"/>
     <w:p>
       <w:pPr>
         <w:pStyle w:val="Textkrper"/>
@@ -2652,7 +2825,7 @@
       <w:r>
         <w:t xml:space="preserve">(2), 201–210. doi:</w:t>
       </w:r>
-      <w:hyperlink r:id="rId62">
+      <w:hyperlink r:id="rId61">
         <w:r>
           <w:rPr>
             <w:rStyle w:val="Hyperlink"/>
@@ -2661,33 +2834,33 @@
         </w:r>
       </w:hyperlink>
     </w:p>
+    <w:bookmarkEnd w:id="62"/>
+    <w:bookmarkStart w:id="63" w:name="ref-Bjork2011"/>
+    <w:p>
+      <w:pPr>
+        <w:pStyle w:val="Textkrper"/>
+      </w:pPr>
+      <w:r>
+        <w:t xml:space="preserve">Bjork, E. L., &amp; Bjork, R. A. (2011). Making things hard on yourself, but in a good way: Creating desirable difficulties to enhance learning. In</w:t>
+      </w:r>
+      <w:r>
+        <w:t xml:space="preserve"> </w:t>
+      </w:r>
+      <w:r>
+        <w:rPr>
+          <w:i/>
+        </w:rPr>
+        <w:t xml:space="preserve">Psychology and the real world: Essays illustrating fundamental contributions to society.</w:t>
+      </w:r>
+      <w:r>
+        <w:t xml:space="preserve"> </w:t>
+      </w:r>
+      <w:r>
+        <w:t xml:space="preserve">(pp. 56–64). New York, NY, US: Worth Publishers.</w:t>
+      </w:r>
+    </w:p>
     <w:bookmarkEnd w:id="63"/>
-    <w:bookmarkStart w:id="64" w:name="ref-Bjork2011"/>
-    <w:p>
-      <w:pPr>
-        <w:pStyle w:val="Textkrper"/>
-      </w:pPr>
-      <w:r>
-        <w:t xml:space="preserve">Bjork, E. L., &amp; Bjork, R. A. (2011). Making things hard on yourself, but in a good way: Creating desirable difficulties to enhance learning. In</w:t>
-      </w:r>
-      <w:r>
-        <w:t xml:space="preserve"> </w:t>
-      </w:r>
-      <w:r>
-        <w:rPr>
-          <w:i/>
-        </w:rPr>
-        <w:t xml:space="preserve">Psychology and the real world: Essays illustrating fundamental contributions to society.</w:t>
-      </w:r>
-      <w:r>
-        <w:t xml:space="preserve"> </w:t>
-      </w:r>
-      <w:r>
-        <w:t xml:space="preserve">(pp. 56–64). New York, NY, US: Worth Publishers.</w:t>
-      </w:r>
-    </w:p>
-    <w:bookmarkEnd w:id="64"/>
-    <w:bookmarkStart w:id="66" w:name="ref-Butler2014"/>
+    <w:bookmarkStart w:id="65" w:name="ref-Butler2014"/>
     <w:p>
       <w:pPr>
         <w:pStyle w:val="Textkrper"/>
@@ -2719,7 +2892,7 @@
       <w:r>
         <w:t xml:space="preserve">(2), 331–340. doi:</w:t>
       </w:r>
-      <w:hyperlink r:id="rId65">
+      <w:hyperlink r:id="rId64">
         <w:r>
           <w:rPr>
             <w:rStyle w:val="Hyperlink"/>
@@ -2728,8 +2901,8 @@
         </w:r>
       </w:hyperlink>
     </w:p>
-    <w:bookmarkEnd w:id="66"/>
-    <w:bookmarkStart w:id="68" w:name="ref-Carpenter2009"/>
+    <w:bookmarkEnd w:id="65"/>
+    <w:bookmarkStart w:id="67" w:name="ref-Carpenter2009"/>
     <w:p>
       <w:pPr>
         <w:pStyle w:val="Textkrper"/>
@@ -2761,7 +2934,7 @@
       <w:r>
         <w:t xml:space="preserve">(6), 1563–1569. doi:</w:t>
       </w:r>
-      <w:hyperlink r:id="rId67">
+      <w:hyperlink r:id="rId66">
         <w:r>
           <w:rPr>
             <w:rStyle w:val="Hyperlink"/>
@@ -2770,8 +2943,8 @@
         </w:r>
       </w:hyperlink>
     </w:p>
-    <w:bookmarkEnd w:id="68"/>
-    <w:bookmarkStart w:id="70" w:name="ref-Carpenter2006"/>
+    <w:bookmarkEnd w:id="67"/>
+    <w:bookmarkStart w:id="69" w:name="ref-Carpenter2006"/>
     <w:p>
       <w:pPr>
         <w:pStyle w:val="Textkrper"/>
@@ -2803,7 +2976,7 @@
       <w:r>
         <w:t xml:space="preserve">(5), 826–830. doi:</w:t>
       </w:r>
-      <w:hyperlink r:id="rId69">
+      <w:hyperlink r:id="rId68">
         <w:r>
           <w:rPr>
             <w:rStyle w:val="Hyperlink"/>
@@ -2812,8 +2985,8 @@
         </w:r>
       </w:hyperlink>
     </w:p>
-    <w:bookmarkEnd w:id="70"/>
-    <w:bookmarkStart w:id="72" w:name="ref-Diemand-Yauman2011"/>
+    <w:bookmarkEnd w:id="69"/>
+    <w:bookmarkStart w:id="71" w:name="ref-Diemand-Yauman2011"/>
     <w:p>
       <w:pPr>
         <w:pStyle w:val="Textkrper"/>
@@ -2845,7 +3018,7 @@
       <w:r>
         <w:t xml:space="preserve">(1), 111–115. doi:</w:t>
       </w:r>
-      <w:hyperlink r:id="rId71">
+      <w:hyperlink r:id="rId70">
         <w:r>
           <w:rPr>
             <w:rStyle w:val="Hyperlink"/>
@@ -2854,18 +3027,18 @@
         </w:r>
       </w:hyperlink>
     </w:p>
+    <w:bookmarkEnd w:id="71"/>
+    <w:bookmarkStart w:id="72" w:name="ref-Earp2018"/>
+    <w:p>
+      <w:pPr>
+        <w:pStyle w:val="Textkrper"/>
+      </w:pPr>
+      <w:r>
+        <w:t xml:space="preserve">Earp, J. (2018, October). Q&amp;A: Designing a font to help students remember key information.</w:t>
+      </w:r>
+    </w:p>
     <w:bookmarkEnd w:id="72"/>
-    <w:bookmarkStart w:id="73" w:name="ref-Earp2018"/>
-    <w:p>
-      <w:pPr>
-        <w:pStyle w:val="Textkrper"/>
-      </w:pPr>
-      <w:r>
-        <w:t xml:space="preserve">Earp, J. (2018, October). Q&amp;A: Designing a font to help students remember key information.</w:t>
-      </w:r>
-    </w:p>
-    <w:bookmarkEnd w:id="73"/>
-    <w:bookmarkStart w:id="75" w:name="ref-Fowler1974"/>
+    <w:bookmarkStart w:id="74" w:name="ref-Fowler1974"/>
     <w:p>
       <w:pPr>
         <w:pStyle w:val="Textkrper"/>
@@ -2897,7 +3070,7 @@
       <w:r>
         <w:t xml:space="preserve">(3), 358–364. doi:</w:t>
       </w:r>
-      <w:hyperlink r:id="rId74">
+      <w:hyperlink r:id="rId73">
         <w:r>
           <w:rPr>
             <w:rStyle w:val="Hyperlink"/>
@@ -2905,6 +3078,31 @@
           <w:t xml:space="preserve">10.1037/h0036750</w:t>
         </w:r>
       </w:hyperlink>
+    </w:p>
+    <w:bookmarkEnd w:id="74"/>
+    <w:bookmarkStart w:id="75" w:name="ref-cogsci18-Geller"/>
+    <w:p>
+      <w:pPr>
+        <w:pStyle w:val="Textkrper"/>
+      </w:pPr>
+      <w:r>
+        <w:t xml:space="preserve">Geller, J., &amp; Still, M. L. (2018). Testing expectancy, but not judgements of learning, moderate the disfluency effect. In J. Z. Chuck Kalish Martina Rau &amp; T. Rogers (Eds.),</w:t>
+      </w:r>
+      <w:r>
+        <w:t xml:space="preserve"> </w:t>
+      </w:r>
+      <w:r>
+        <w:rPr>
+          <w:i/>
+        </w:rPr>
+        <w:t xml:space="preserve">CogSci 2018</w:t>
+      </w:r>
+      <w:r>
+        <w:t xml:space="preserve"> </w:t>
+      </w:r>
+      <w:r>
+        <w:t xml:space="preserve">(pp. 1705–1710).</w:t>
+      </w:r>
     </w:p>
     <w:bookmarkEnd w:id="75"/>
     <w:bookmarkStart w:id="77" w:name="ref-Geller2018"/>
@@ -3550,7 +3748,40 @@
       </w:hyperlink>
     </w:p>
     <w:bookmarkEnd w:id="106"/>
-    <w:bookmarkStart w:id="108" w:name="ref-Xie2018"/>
+    <w:bookmarkStart w:id="108" w:name="ref-Westfall2016"/>
+    <w:p>
+      <w:pPr>
+        <w:pStyle w:val="Textkrper"/>
+      </w:pPr>
+      <w:r>
+        <w:t xml:space="preserve">Westfall, J. (2016).</w:t>
+      </w:r>
+      <w:r>
+        <w:t xml:space="preserve"> </w:t>
+      </w:r>
+      <w:r>
+        <w:rPr>
+          <w:i/>
+        </w:rPr>
+        <w:t xml:space="preserve">PANGEA: Power ANalysis for GEneral Anova designs</w:t>
+      </w:r>
+      <w:r>
+        <w:t xml:space="preserve">. Retrieved from</w:t>
+      </w:r>
+      <w:r>
+        <w:t xml:space="preserve"> </w:t>
+      </w:r>
+      <w:hyperlink r:id="rId107">
+        <w:r>
+          <w:rPr>
+            <w:rStyle w:val="Hyperlink"/>
+          </w:rPr>
+          <w:t xml:space="preserve">http://jakewestfall.org/pangea/</w:t>
+        </w:r>
+      </w:hyperlink>
+    </w:p>
+    <w:bookmarkEnd w:id="108"/>
+    <w:bookmarkStart w:id="110" w:name="ref-Xie2018"/>
     <w:p>
       <w:pPr>
         <w:pStyle w:val="Textkrper"/>
@@ -3582,7 +3813,7 @@
       <w:r>
         <w:t xml:space="preserve">(3), 745–771. doi:</w:t>
       </w:r>
-      <w:hyperlink r:id="rId107">
+      <w:hyperlink r:id="rId109">
         <w:r>
           <w:rPr>
             <w:rStyle w:val="Hyperlink"/>
@@ -3591,8 +3822,8 @@
         </w:r>
       </w:hyperlink>
     </w:p>
-    <w:bookmarkEnd w:id="108"/>
-    <w:bookmarkStart w:id="110" w:name="ref-Yue2013"/>
+    <w:bookmarkEnd w:id="110"/>
+    <w:bookmarkStart w:id="112" w:name="ref-Yue2013"/>
     <w:p>
       <w:pPr>
         <w:pStyle w:val="Textkrper"/>
@@ -3624,7 +3855,7 @@
       <w:r>
         <w:t xml:space="preserve">(2), 229–241. doi:</w:t>
       </w:r>
-      <w:hyperlink r:id="rId109">
+      <w:hyperlink r:id="rId111">
         <w:r>
           <w:rPr>
             <w:rStyle w:val="Hyperlink"/>
@@ -3633,8 +3864,8 @@
         </w:r>
       </w:hyperlink>
     </w:p>
-    <w:bookmarkEnd w:id="110"/>
-    <w:bookmarkStart w:id="111" w:name="ref-Anwyl-Irvine2020"/>
+    <w:bookmarkEnd w:id="112"/>
+    <w:bookmarkStart w:id="113" w:name="ref-Anwyl-Irvine2020"/>
     <w:p>
       <w:pPr>
         <w:pStyle w:val="Textkrper"/>
@@ -3666,7 +3897,7 @@
       <w:r>
         <w:t xml:space="preserve">(1), 388–407. doi:</w:t>
       </w:r>
-      <w:hyperlink r:id="rId58">
+      <w:hyperlink r:id="rId57">
         <w:r>
           <w:rPr>
             <w:rStyle w:val="Hyperlink"/>
@@ -3675,8 +3906,8 @@
         </w:r>
       </w:hyperlink>
     </w:p>
-    <w:bookmarkEnd w:id="111"/>
-    <w:bookmarkStart w:id="112" w:name="ref-Balota2007"/>
+    <w:bookmarkEnd w:id="113"/>
+    <w:bookmarkStart w:id="114" w:name="ref-Balota2007"/>
     <w:p>
       <w:pPr>
         <w:pStyle w:val="Textkrper"/>
@@ -3684,7 +3915,7 @@
       <w:r>
         <w:t xml:space="preserve">Balota, D. A., Yap, M. J., Cortese, M. J., Hutchison, K. A., Kessler, B., Loftis, B., … Treiman, R. (2007). The english lexicon project. Springer New York LLC. doi:</w:t>
       </w:r>
-      <w:hyperlink r:id="rId60">
+      <w:hyperlink r:id="rId59">
         <w:r>
           <w:rPr>
             <w:rStyle w:val="Hyperlink"/>
@@ -3693,8 +3924,8 @@
         </w:r>
       </w:hyperlink>
     </w:p>
-    <w:bookmarkEnd w:id="112"/>
-    <w:bookmarkStart w:id="113" w:name="ref-Bertsch2007"/>
+    <w:bookmarkEnd w:id="114"/>
+    <w:bookmarkStart w:id="115" w:name="ref-Bertsch2007"/>
     <w:p>
       <w:pPr>
         <w:pStyle w:val="Textkrper"/>
@@ -3726,7 +3957,7 @@
       <w:r>
         <w:t xml:space="preserve">(2), 201–210. doi:</w:t>
       </w:r>
-      <w:hyperlink r:id="rId62">
+      <w:hyperlink r:id="rId61">
         <w:r>
           <w:rPr>
             <w:rStyle w:val="Hyperlink"/>
@@ -3735,8 +3966,8 @@
         </w:r>
       </w:hyperlink>
     </w:p>
-    <w:bookmarkEnd w:id="113"/>
-    <w:bookmarkStart w:id="114" w:name="ref-Bjork2011"/>
+    <w:bookmarkEnd w:id="115"/>
+    <w:bookmarkStart w:id="116" w:name="ref-Bjork2011"/>
     <w:p>
       <w:pPr>
         <w:pStyle w:val="Textkrper"/>
@@ -3760,8 +3991,8 @@
         <w:t xml:space="preserve">(pp. 56–64). New York, NY, US: Worth Publishers.</w:t>
       </w:r>
     </w:p>
-    <w:bookmarkEnd w:id="114"/>
-    <w:bookmarkStart w:id="115" w:name="ref-Butler2014"/>
+    <w:bookmarkEnd w:id="116"/>
+    <w:bookmarkStart w:id="117" w:name="ref-Butler2014"/>
     <w:p>
       <w:pPr>
         <w:pStyle w:val="Textkrper"/>
@@ -3793,7 +4024,7 @@
       <w:r>
         <w:t xml:space="preserve">(2), 331–340. doi:</w:t>
       </w:r>
-      <w:hyperlink r:id="rId65">
+      <w:hyperlink r:id="rId64">
         <w:r>
           <w:rPr>
             <w:rStyle w:val="Hyperlink"/>
@@ -3802,8 +4033,8 @@
         </w:r>
       </w:hyperlink>
     </w:p>
-    <w:bookmarkEnd w:id="115"/>
-    <w:bookmarkStart w:id="116" w:name="ref-Carpenter2009"/>
+    <w:bookmarkEnd w:id="117"/>
+    <w:bookmarkStart w:id="118" w:name="ref-Carpenter2009"/>
     <w:p>
       <w:pPr>
         <w:pStyle w:val="Textkrper"/>
@@ -3835,7 +4066,7 @@
       <w:r>
         <w:t xml:space="preserve">(6), 1563–1569. doi:</w:t>
       </w:r>
-      <w:hyperlink r:id="rId67">
+      <w:hyperlink r:id="rId66">
         <w:r>
           <w:rPr>
             <w:rStyle w:val="Hyperlink"/>
@@ -3844,8 +4075,8 @@
         </w:r>
       </w:hyperlink>
     </w:p>
-    <w:bookmarkEnd w:id="116"/>
-    <w:bookmarkStart w:id="117" w:name="ref-Carpenter2006"/>
+    <w:bookmarkEnd w:id="118"/>
+    <w:bookmarkStart w:id="119" w:name="ref-Carpenter2006"/>
     <w:p>
       <w:pPr>
         <w:pStyle w:val="Textkrper"/>
@@ -3877,7 +4108,7 @@
       <w:r>
         <w:t xml:space="preserve">(5), 826–830. doi:</w:t>
       </w:r>
-      <w:hyperlink r:id="rId69">
+      <w:hyperlink r:id="rId68">
         <w:r>
           <w:rPr>
             <w:rStyle w:val="Hyperlink"/>
@@ -3886,8 +4117,8 @@
         </w:r>
       </w:hyperlink>
     </w:p>
-    <w:bookmarkEnd w:id="117"/>
-    <w:bookmarkStart w:id="118" w:name="ref-Diemand-Yauman2011"/>
+    <w:bookmarkEnd w:id="119"/>
+    <w:bookmarkStart w:id="120" w:name="ref-Diemand-Yauman2011"/>
     <w:p>
       <w:pPr>
         <w:pStyle w:val="Textkrper"/>
@@ -3919,7 +4150,7 @@
       <w:r>
         <w:t xml:space="preserve">(1), 111–115. doi:</w:t>
       </w:r>
-      <w:hyperlink r:id="rId71">
+      <w:hyperlink r:id="rId70">
         <w:r>
           <w:rPr>
             <w:rStyle w:val="Hyperlink"/>
@@ -3928,8 +4159,8 @@
         </w:r>
       </w:hyperlink>
     </w:p>
-    <w:bookmarkEnd w:id="118"/>
-    <w:bookmarkStart w:id="119" w:name="ref-Earp2018"/>
+    <w:bookmarkEnd w:id="120"/>
+    <w:bookmarkStart w:id="121" w:name="ref-Earp2018"/>
     <w:p>
       <w:pPr>
         <w:pStyle w:val="Textkrper"/>
@@ -3938,8 +4169,8 @@
         <w:t xml:space="preserve">Earp, J. (2018, October). Q&amp;A: Designing a font to help students remember key information.</w:t>
       </w:r>
     </w:p>
-    <w:bookmarkEnd w:id="119"/>
-    <w:bookmarkStart w:id="120" w:name="ref-Fowler1974"/>
+    <w:bookmarkEnd w:id="121"/>
+    <w:bookmarkStart w:id="122" w:name="ref-Fowler1974"/>
     <w:p>
       <w:pPr>
         <w:pStyle w:val="Textkrper"/>
@@ -3971,7 +4202,7 @@
       <w:r>
         <w:t xml:space="preserve">(3), 358–364. doi:</w:t>
       </w:r>
-      <w:hyperlink r:id="rId74">
+      <w:hyperlink r:id="rId73">
         <w:r>
           <w:rPr>
             <w:rStyle w:val="Hyperlink"/>
@@ -3980,8 +4211,33 @@
         </w:r>
       </w:hyperlink>
     </w:p>
-    <w:bookmarkEnd w:id="120"/>
-    <w:bookmarkStart w:id="121" w:name="ref-Geller2018"/>
+    <w:bookmarkEnd w:id="122"/>
+    <w:bookmarkStart w:id="123" w:name="ref-cogsci18-Geller"/>
+    <w:p>
+      <w:pPr>
+        <w:pStyle w:val="Textkrper"/>
+      </w:pPr>
+      <w:r>
+        <w:t xml:space="preserve">Geller, J., &amp; Still, M. L. (2018). Testing expectancy, but not judgements of learning, moderate the disfluency effect. In J. Z. Chuck Kalish Martina Rau &amp; T. Rogers (Eds.),</w:t>
+      </w:r>
+      <w:r>
+        <w:t xml:space="preserve"> </w:t>
+      </w:r>
+      <w:r>
+        <w:rPr>
+          <w:i/>
+        </w:rPr>
+        <w:t xml:space="preserve">CogSci 2018</w:t>
+      </w:r>
+      <w:r>
+        <w:t xml:space="preserve"> </w:t>
+      </w:r>
+      <w:r>
+        <w:t xml:space="preserve">(pp. 1705–1710).</w:t>
+      </w:r>
+    </w:p>
+    <w:bookmarkEnd w:id="123"/>
+    <w:bookmarkStart w:id="124" w:name="ref-Geller2018"/>
     <w:p>
       <w:pPr>
         <w:pStyle w:val="Textkrper"/>
@@ -4022,8 +4278,8 @@
         </w:r>
       </w:hyperlink>
     </w:p>
-    <w:bookmarkEnd w:id="121"/>
-    <w:bookmarkStart w:id="122" w:name="ref-Kornell2016"/>
+    <w:bookmarkEnd w:id="124"/>
+    <w:bookmarkStart w:id="125" w:name="ref-Kornell2016"/>
     <w:p>
       <w:pPr>
         <w:pStyle w:val="Textkrper"/>
@@ -4064,8 +4320,8 @@
         </w:r>
       </w:hyperlink>
     </w:p>
-    <w:bookmarkEnd w:id="122"/>
-    <w:bookmarkStart w:id="123" w:name="ref-Lakens2014"/>
+    <w:bookmarkEnd w:id="125"/>
+    <w:bookmarkStart w:id="126" w:name="ref-Lakens2014"/>
     <w:p>
       <w:pPr>
         <w:pStyle w:val="Textkrper"/>
@@ -4106,8 +4362,8 @@
         </w:r>
       </w:hyperlink>
     </w:p>
-    <w:bookmarkEnd w:id="123"/>
-    <w:bookmarkStart w:id="124" w:name="ref-Lehmann2016"/>
+    <w:bookmarkEnd w:id="126"/>
+    <w:bookmarkStart w:id="127" w:name="ref-Lehmann2016"/>
     <w:p>
       <w:pPr>
         <w:pStyle w:val="Textkrper"/>
@@ -4148,8 +4404,8 @@
         </w:r>
       </w:hyperlink>
     </w:p>
-    <w:bookmarkEnd w:id="124"/>
-    <w:bookmarkStart w:id="125" w:name="ref-Macmillan2005"/>
+    <w:bookmarkEnd w:id="127"/>
+    <w:bookmarkStart w:id="128" w:name="ref-Macmillan2005"/>
     <w:p>
       <w:pPr>
         <w:pStyle w:val="Textkrper"/>
@@ -4173,8 +4429,8 @@
         <w:t xml:space="preserve">(pp. xix, 492–xix, 492). Mahwah, NJ, US: Lawrence Erlbaum Associates Publishers.</w:t>
       </w:r>
     </w:p>
-    <w:bookmarkEnd w:id="125"/>
-    <w:bookmarkStart w:id="126" w:name="ref-Magreehan2016"/>
+    <w:bookmarkEnd w:id="128"/>
+    <w:bookmarkStart w:id="129" w:name="ref-Magreehan2016"/>
     <w:p>
       <w:pPr>
         <w:pStyle w:val="Textkrper"/>
@@ -4215,8 +4471,8 @@
         </w:r>
       </w:hyperlink>
     </w:p>
-    <w:bookmarkEnd w:id="126"/>
-    <w:bookmarkStart w:id="127" w:name="ref-Mulligan1996"/>
+    <w:bookmarkEnd w:id="129"/>
+    <w:bookmarkStart w:id="130" w:name="ref-Mulligan1996"/>
     <w:p>
       <w:pPr>
         <w:pStyle w:val="Textkrper"/>
@@ -4257,8 +4513,8 @@
         </w:r>
       </w:hyperlink>
     </w:p>
-    <w:bookmarkEnd w:id="127"/>
-    <w:bookmarkStart w:id="128" w:name="ref-Nairne1988"/>
+    <w:bookmarkEnd w:id="130"/>
+    <w:bookmarkStart w:id="131" w:name="ref-Nairne1988"/>
     <w:p>
       <w:pPr>
         <w:pStyle w:val="Textkrper"/>
@@ -4299,8 +4555,8 @@
         </w:r>
       </w:hyperlink>
     </w:p>
-    <w:bookmarkEnd w:id="128"/>
-    <w:bookmarkStart w:id="129" w:name="ref-Rhodes2008"/>
+    <w:bookmarkEnd w:id="131"/>
+    <w:bookmarkStart w:id="132" w:name="ref-Rhodes2008"/>
     <w:p>
       <w:pPr>
         <w:pStyle w:val="Textkrper"/>
@@ -4341,8 +4597,8 @@
         </w:r>
       </w:hyperlink>
     </w:p>
-    <w:bookmarkEnd w:id="129"/>
-    <w:bookmarkStart w:id="130" w:name="ref-Rhodes2009"/>
+    <w:bookmarkEnd w:id="132"/>
+    <w:bookmarkStart w:id="133" w:name="ref-Rhodes2009"/>
     <w:p>
       <w:pPr>
         <w:pStyle w:val="Textkrper"/>
@@ -4383,8 +4639,8 @@
         </w:r>
       </w:hyperlink>
     </w:p>
-    <w:bookmarkEnd w:id="130"/>
-    <w:bookmarkStart w:id="131" w:name="ref-Rosner2015"/>
+    <w:bookmarkEnd w:id="133"/>
+    <w:bookmarkStart w:id="134" w:name="ref-Rosner2015"/>
     <w:p>
       <w:pPr>
         <w:pStyle w:val="Textkrper"/>
@@ -4425,8 +4681,8 @@
         </w:r>
       </w:hyperlink>
     </w:p>
-    <w:bookmarkEnd w:id="131"/>
-    <w:bookmarkStart w:id="132" w:name="ref-Rummer2016"/>
+    <w:bookmarkEnd w:id="134"/>
+    <w:bookmarkStart w:id="135" w:name="ref-Rummer2016"/>
     <w:p>
       <w:pPr>
         <w:pStyle w:val="Textkrper"/>
@@ -4467,8 +4723,8 @@
         </w:r>
       </w:hyperlink>
     </w:p>
-    <w:bookmarkEnd w:id="132"/>
-    <w:bookmarkStart w:id="133" w:name="ref-Silvers1997"/>
+    <w:bookmarkEnd w:id="135"/>
+    <w:bookmarkStart w:id="136" w:name="ref-Silvers1997"/>
     <w:p>
       <w:pPr>
         <w:pStyle w:val="Textkrper"/>
@@ -4509,8 +4765,8 @@
         </w:r>
       </w:hyperlink>
     </w:p>
-    <w:bookmarkEnd w:id="133"/>
-    <w:bookmarkStart w:id="134" w:name="ref-Slamecka1978"/>
+    <w:bookmarkEnd w:id="136"/>
+    <w:bookmarkStart w:id="137" w:name="ref-Slamecka1978"/>
     <w:p>
       <w:pPr>
         <w:pStyle w:val="Textkrper"/>
@@ -4551,8 +4807,8 @@
         </w:r>
       </w:hyperlink>
     </w:p>
-    <w:bookmarkEnd w:id="134"/>
-    <w:bookmarkStart w:id="135" w:name="ref-Sungkhasettee2011"/>
+    <w:bookmarkEnd w:id="137"/>
+    <w:bookmarkStart w:id="138" w:name="ref-Sungkhasettee2011"/>
     <w:p>
       <w:pPr>
         <w:pStyle w:val="Textkrper"/>
@@ -4593,8 +4849,8 @@
         </w:r>
       </w:hyperlink>
     </w:p>
-    <w:bookmarkEnd w:id="135"/>
-    <w:bookmarkStart w:id="136" w:name="ref-Taylor2020"/>
+    <w:bookmarkEnd w:id="138"/>
+    <w:bookmarkStart w:id="139" w:name="ref-Taylor2020"/>
     <w:p>
       <w:pPr>
         <w:pStyle w:val="Textkrper"/>
@@ -4623,8 +4879,41 @@
         </w:r>
       </w:hyperlink>
     </w:p>
-    <w:bookmarkEnd w:id="136"/>
-    <w:bookmarkStart w:id="137" w:name="ref-Xie2018"/>
+    <w:bookmarkEnd w:id="139"/>
+    <w:bookmarkStart w:id="140" w:name="ref-Westfall2016"/>
+    <w:p>
+      <w:pPr>
+        <w:pStyle w:val="Textkrper"/>
+      </w:pPr>
+      <w:r>
+        <w:t xml:space="preserve">Westfall, J. (2016).</w:t>
+      </w:r>
+      <w:r>
+        <w:t xml:space="preserve"> </w:t>
+      </w:r>
+      <w:r>
+        <w:rPr>
+          <w:i/>
+        </w:rPr>
+        <w:t xml:space="preserve">PANGEA: Power ANalysis for GEneral Anova designs</w:t>
+      </w:r>
+      <w:r>
+        <w:t xml:space="preserve">. Retrieved from</w:t>
+      </w:r>
+      <w:r>
+        <w:t xml:space="preserve"> </w:t>
+      </w:r>
+      <w:hyperlink r:id="rId107">
+        <w:r>
+          <w:rPr>
+            <w:rStyle w:val="Hyperlink"/>
+          </w:rPr>
+          <w:t xml:space="preserve">http://jakewestfall.org/pangea/</w:t>
+        </w:r>
+      </w:hyperlink>
+    </w:p>
+    <w:bookmarkEnd w:id="140"/>
+    <w:bookmarkStart w:id="141" w:name="ref-Xie2018"/>
     <w:p>
       <w:pPr>
         <w:pStyle w:val="Textkrper"/>
@@ -4656,7 +4945,7 @@
       <w:r>
         <w:t xml:space="preserve">(3), 745–771. doi:</w:t>
       </w:r>
-      <w:hyperlink r:id="rId107">
+      <w:hyperlink r:id="rId109">
         <w:r>
           <w:rPr>
             <w:rStyle w:val="Hyperlink"/>
@@ -4665,8 +4954,8 @@
         </w:r>
       </w:hyperlink>
     </w:p>
-    <w:bookmarkEnd w:id="137"/>
-    <w:bookmarkStart w:id="138" w:name="ref-Yue2013"/>
+    <w:bookmarkEnd w:id="141"/>
+    <w:bookmarkStart w:id="142" w:name="ref-Yue2013"/>
     <w:p>
       <w:pPr>
         <w:pStyle w:val="Textkrper"/>
@@ -4698,7 +4987,7 @@
       <w:r>
         <w:t xml:space="preserve">(2), 229–241. doi:</w:t>
       </w:r>
-      <w:hyperlink r:id="rId109">
+      <w:hyperlink r:id="rId111">
         <w:r>
           <w:rPr>
             <w:rStyle w:val="Hyperlink"/>
@@ -4707,8 +4996,8 @@
         </w:r>
       </w:hyperlink>
     </w:p>
-    <w:bookmarkEnd w:id="138"/>
-    <w:bookmarkEnd w:id="139"/>
+    <w:bookmarkEnd w:id="142"/>
+    <w:bookmarkEnd w:id="143"/>
     <w:sectPr>
       <w:pgSz w:w="12240" w:h="15840"/>
       <w:pgMar w:top="1418" w:right="1418" w:bottom="1418" w:left="1418" w:header="720" w:footer="720" w:gutter="0"/>
